--- a/РГР/РГР.docx
+++ b/РГР/РГР.docx
@@ -567,31 +567,7 @@
           <w:shd w:val="clear" w:color="auto" w:fill="FFFFFF"/>
           <w:lang w:eastAsia="ru-RU"/>
         </w:rPr>
-        <w:t xml:space="preserve">доцент, </w:t>
-      </w:r>
-      <w:proofErr w:type="spellStart"/>
-      <w:r>
-        <w:rPr>
-          <w:rFonts w:ascii="Times New Roman" w:eastAsia="Times New Roman" w:hAnsi="Times New Roman" w:cs="Times New Roman"/>
-          <w:sz w:val="28"/>
-          <w:szCs w:val="28"/>
-          <w:u w:val="single"/>
-          <w:shd w:val="clear" w:color="auto" w:fill="FFFFFF"/>
-          <w:lang w:eastAsia="ru-RU"/>
-        </w:rPr>
-        <w:t>к.т.н</w:t>
-      </w:r>
-      <w:proofErr w:type="spellEnd"/>
-      <w:r>
-        <w:rPr>
-          <w:rFonts w:ascii="Times New Roman" w:eastAsia="Times New Roman" w:hAnsi="Times New Roman" w:cs="Times New Roman"/>
-          <w:sz w:val="28"/>
-          <w:szCs w:val="28"/>
-          <w:u w:val="single"/>
-          <w:shd w:val="clear" w:color="auto" w:fill="FFFFFF"/>
-          <w:lang w:eastAsia="ru-RU"/>
-        </w:rPr>
-        <w:t>. Короткий Є.В.</w:t>
+        <w:t>доцент, к.т.н. Короткий Є.В.</w:t>
       </w:r>
       <w:r>
         <w:rPr>
@@ -769,31 +745,7 @@
           <w:shd w:val="clear" w:color="auto" w:fill="FFFFFF"/>
           <w:lang w:eastAsia="ru-RU"/>
         </w:rPr>
-        <w:t xml:space="preserve">доцент, </w:t>
-      </w:r>
-      <w:proofErr w:type="spellStart"/>
-      <w:r>
-        <w:rPr>
-          <w:rFonts w:ascii="Times New Roman" w:eastAsia="Times New Roman" w:hAnsi="Times New Roman" w:cs="Times New Roman"/>
-          <w:sz w:val="28"/>
-          <w:szCs w:val="28"/>
-          <w:u w:val="single"/>
-          <w:shd w:val="clear" w:color="auto" w:fill="FFFFFF"/>
-          <w:lang w:eastAsia="ru-RU"/>
-        </w:rPr>
-        <w:t>к.т.н</w:t>
-      </w:r>
-      <w:proofErr w:type="spellEnd"/>
-      <w:r>
-        <w:rPr>
-          <w:rFonts w:ascii="Times New Roman" w:eastAsia="Times New Roman" w:hAnsi="Times New Roman" w:cs="Times New Roman"/>
-          <w:sz w:val="28"/>
-          <w:szCs w:val="28"/>
-          <w:u w:val="single"/>
-          <w:shd w:val="clear" w:color="auto" w:fill="FFFFFF"/>
-          <w:lang w:eastAsia="ru-RU"/>
-        </w:rPr>
-        <w:t>. Коротки</w:t>
+        <w:t>доцент, к.т.н. Коротки</w:t>
       </w:r>
       <w:r>
         <w:rPr>
@@ -2555,7 +2507,6 @@
           <w:lang w:eastAsia="ru-RU"/>
         </w:rPr>
       </w:pPr>
-      <w:proofErr w:type="spellStart"/>
       <w:r>
         <w:rPr>
           <w:rFonts w:ascii="Times New Roman" w:hAnsi="Times New Roman" w:cs="Times New Roman"/>
@@ -2564,40 +2515,7 @@
           <w:szCs w:val="28"/>
           <w:shd w:val="clear" w:color="auto" w:fill="FFFFFF"/>
         </w:rPr>
-        <w:t>Просимулювати</w:t>
-      </w:r>
-      <w:proofErr w:type="spellEnd"/>
-      <w:r>
-        <w:rPr>
-          <w:rFonts w:ascii="Times New Roman" w:hAnsi="Times New Roman" w:cs="Times New Roman"/>
-          <w:color w:val="000000"/>
-          <w:sz w:val="28"/>
-          <w:szCs w:val="28"/>
-          <w:shd w:val="clear" w:color="auto" w:fill="FFFFFF"/>
-        </w:rPr>
-        <w:t xml:space="preserve"> пристрій в програмі </w:t>
-      </w:r>
-      <w:proofErr w:type="spellStart"/>
-      <w:r>
-        <w:rPr>
-          <w:rFonts w:ascii="Times New Roman" w:hAnsi="Times New Roman" w:cs="Times New Roman"/>
-          <w:color w:val="000000"/>
-          <w:sz w:val="28"/>
-          <w:szCs w:val="28"/>
-          <w:shd w:val="clear" w:color="auto" w:fill="FFFFFF"/>
-        </w:rPr>
-        <w:t>ltspice</w:t>
-      </w:r>
-      <w:proofErr w:type="spellEnd"/>
-      <w:r>
-        <w:rPr>
-          <w:rFonts w:ascii="Times New Roman" w:hAnsi="Times New Roman" w:cs="Times New Roman"/>
-          <w:color w:val="000000"/>
-          <w:sz w:val="28"/>
-          <w:szCs w:val="28"/>
-          <w:shd w:val="clear" w:color="auto" w:fill="FFFFFF"/>
-        </w:rPr>
-        <w:t>.</w:t>
+        <w:t>Просимулювати пристрій в програмі ltspice.</w:t>
       </w:r>
     </w:p>
     <w:p>
@@ -2955,20 +2873,8 @@
           <w:shd w:val="clear" w:color="auto" w:fill="FFFFFF"/>
           <w:lang w:eastAsia="ru-RU"/>
         </w:rPr>
-        <w:t xml:space="preserve">Низький струм: 4 </w:t>
-      </w:r>
-      <w:proofErr w:type="spellStart"/>
-      <w:r>
-        <w:rPr>
-          <w:rFonts w:ascii="Times New Roman" w:eastAsia="Times New Roman" w:hAnsi="Times New Roman" w:cs="Times New Roman"/>
-          <w:sz w:val="28"/>
-          <w:szCs w:val="28"/>
-          <w:shd w:val="clear" w:color="auto" w:fill="FFFFFF"/>
-          <w:lang w:eastAsia="ru-RU"/>
-        </w:rPr>
-        <w:t>мА</w:t>
-      </w:r>
-      <w:proofErr w:type="spellEnd"/>
+        <w:t>Низький струм: 4 мА</w:t>
+      </w:r>
     </w:p>
     <w:p>
       <w:pPr>
@@ -3034,49 +2940,15 @@
         </w:rPr>
         <w:t xml:space="preserve"> </w:t>
       </w:r>
-      <w:proofErr w:type="spellStart"/>
-      <w:r>
-        <w:rPr>
-          <w:rFonts w:ascii="Times New Roman" w:eastAsia="Times New Roman" w:hAnsi="Times New Roman" w:cs="Times New Roman"/>
-          <w:sz w:val="28"/>
-          <w:szCs w:val="28"/>
-          <w:shd w:val="clear" w:color="auto" w:fill="FFFFFF"/>
-          <w:lang w:eastAsia="ru-RU"/>
-        </w:rPr>
-        <w:t>Ом</w:t>
-      </w:r>
-      <w:proofErr w:type="spellEnd"/>
-      <w:r>
-        <w:rPr>
-          <w:rFonts w:ascii="Times New Roman" w:eastAsia="Times New Roman" w:hAnsi="Times New Roman" w:cs="Times New Roman"/>
-          <w:sz w:val="28"/>
-          <w:szCs w:val="28"/>
-          <w:shd w:val="clear" w:color="auto" w:fill="FFFFFF"/>
-          <w:lang w:eastAsia="ru-RU"/>
-        </w:rPr>
-        <w:t xml:space="preserve">, PO = 125 </w:t>
-      </w:r>
-      <w:proofErr w:type="spellStart"/>
-      <w:r>
-        <w:rPr>
-          <w:rFonts w:ascii="Times New Roman" w:eastAsia="Times New Roman" w:hAnsi="Times New Roman" w:cs="Times New Roman"/>
-          <w:sz w:val="28"/>
-          <w:szCs w:val="28"/>
-          <w:shd w:val="clear" w:color="auto" w:fill="FFFFFF"/>
-          <w:lang w:eastAsia="ru-RU"/>
-        </w:rPr>
-        <w:t>мВт</w:t>
-      </w:r>
-      <w:proofErr w:type="spellEnd"/>
-      <w:r>
-        <w:rPr>
-          <w:rFonts w:ascii="Times New Roman" w:eastAsia="Times New Roman" w:hAnsi="Times New Roman" w:cs="Times New Roman"/>
-          <w:sz w:val="28"/>
-          <w:szCs w:val="28"/>
-          <w:shd w:val="clear" w:color="auto" w:fill="FFFFFF"/>
-          <w:lang w:eastAsia="ru-RU"/>
-        </w:rPr>
-        <w:t>, f = 1 кГц)</w:t>
+      <w:r>
+        <w:rPr>
+          <w:rFonts w:ascii="Times New Roman" w:eastAsia="Times New Roman" w:hAnsi="Times New Roman" w:cs="Times New Roman"/>
+          <w:sz w:val="28"/>
+          <w:szCs w:val="28"/>
+          <w:shd w:val="clear" w:color="auto" w:fill="FFFFFF"/>
+          <w:lang w:eastAsia="ru-RU"/>
+        </w:rPr>
+        <w:t>Ом, PO = 125 мВт, f = 1 кГц)</w:t>
       </w:r>
     </w:p>
     <w:p>
@@ -3221,7 +3093,6 @@
           <w:lang w:eastAsia="ru-RU"/>
         </w:rPr>
       </w:pPr>
-      <w:proofErr w:type="spellStart"/>
       <w:r>
         <w:rPr>
           <w:rFonts w:ascii="Times New Roman" w:eastAsia="Times New Roman" w:hAnsi="Times New Roman" w:cs="Times New Roman"/>
@@ -3242,7 +3113,6 @@
         </w:rPr>
         <w:t>омофони</w:t>
       </w:r>
-      <w:proofErr w:type="spellEnd"/>
       <w:r>
         <w:rPr>
           <w:rFonts w:ascii="Times New Roman" w:eastAsia="Times New Roman" w:hAnsi="Times New Roman" w:cs="Times New Roman"/>
@@ -3288,29 +3158,7 @@
           <w:shd w:val="clear" w:color="auto" w:fill="FFFFFF"/>
           <w:lang w:eastAsia="ru-RU"/>
         </w:rPr>
-        <w:t xml:space="preserve">вукові системи </w:t>
-      </w:r>
-      <w:proofErr w:type="spellStart"/>
-      <w:r>
-        <w:rPr>
-          <w:rFonts w:ascii="Times New Roman" w:eastAsia="Times New Roman" w:hAnsi="Times New Roman" w:cs="Times New Roman"/>
-          <w:sz w:val="28"/>
-          <w:szCs w:val="28"/>
-          <w:shd w:val="clear" w:color="auto" w:fill="FFFFFF"/>
-          <w:lang w:eastAsia="ru-RU"/>
-        </w:rPr>
-        <w:t>тв</w:t>
-      </w:r>
-      <w:proofErr w:type="spellEnd"/>
-      <w:r>
-        <w:rPr>
-          <w:rFonts w:ascii="Times New Roman" w:eastAsia="Times New Roman" w:hAnsi="Times New Roman" w:cs="Times New Roman"/>
-          <w:sz w:val="28"/>
-          <w:szCs w:val="28"/>
-          <w:shd w:val="clear" w:color="auto" w:fill="FFFFFF"/>
-          <w:lang w:eastAsia="ru-RU"/>
-        </w:rPr>
-        <w:t>-приймачів</w:t>
+        <w:t>вукові системи тв-приймачів</w:t>
       </w:r>
       <w:r>
         <w:rPr>
@@ -3421,20 +3269,8 @@
           <w:shd w:val="clear" w:color="auto" w:fill="FFFFFF"/>
           <w:lang w:eastAsia="ru-RU"/>
         </w:rPr>
-        <w:t xml:space="preserve">невеликі </w:t>
-      </w:r>
-      <w:proofErr w:type="spellStart"/>
-      <w:r>
-        <w:rPr>
-          <w:rFonts w:ascii="Times New Roman" w:eastAsia="Times New Roman" w:hAnsi="Times New Roman" w:cs="Times New Roman"/>
-          <w:sz w:val="28"/>
-          <w:szCs w:val="28"/>
-          <w:shd w:val="clear" w:color="auto" w:fill="FFFFFF"/>
-          <w:lang w:eastAsia="ru-RU"/>
-        </w:rPr>
-        <w:t>сервоприводи</w:t>
-      </w:r>
-      <w:proofErr w:type="spellEnd"/>
+        <w:t>невеликі сервоприводи</w:t>
+      </w:r>
       <w:r>
         <w:rPr>
           <w:rFonts w:ascii="Times New Roman" w:eastAsia="Times New Roman" w:hAnsi="Times New Roman" w:cs="Times New Roman"/>
@@ -3504,7 +3340,6 @@
         </w:rPr>
         <w:t xml:space="preserve">На </w:t>
       </w:r>
-      <w:proofErr w:type="spellStart"/>
       <w:r>
         <w:rPr>
           <w:rFonts w:ascii="Times New Roman" w:eastAsia="Times New Roman" w:hAnsi="Times New Roman" w:cs="Times New Roman"/>
@@ -3515,7 +3350,6 @@
         </w:rPr>
         <w:t>Мал</w:t>
       </w:r>
-      <w:proofErr w:type="spellEnd"/>
       <w:r>
         <w:rPr>
           <w:rFonts w:ascii="Times New Roman" w:eastAsia="Times New Roman" w:hAnsi="Times New Roman" w:cs="Times New Roman"/>
@@ -3534,29 +3368,7 @@
           <w:shd w:val="clear" w:color="auto" w:fill="FFFFFF"/>
           <w:lang w:eastAsia="ru-RU"/>
         </w:rPr>
-        <w:t xml:space="preserve"> На </w:t>
-      </w:r>
-      <w:proofErr w:type="spellStart"/>
-      <w:r>
-        <w:rPr>
-          <w:rFonts w:ascii="Times New Roman" w:eastAsia="Times New Roman" w:hAnsi="Times New Roman" w:cs="Times New Roman"/>
-          <w:sz w:val="28"/>
-          <w:szCs w:val="28"/>
-          <w:shd w:val="clear" w:color="auto" w:fill="FFFFFF"/>
-          <w:lang w:eastAsia="ru-RU"/>
-        </w:rPr>
-        <w:t>Мал</w:t>
-      </w:r>
-      <w:proofErr w:type="spellEnd"/>
-      <w:r>
-        <w:rPr>
-          <w:rFonts w:ascii="Times New Roman" w:eastAsia="Times New Roman" w:hAnsi="Times New Roman" w:cs="Times New Roman"/>
-          <w:sz w:val="28"/>
-          <w:szCs w:val="28"/>
-          <w:shd w:val="clear" w:color="auto" w:fill="FFFFFF"/>
-          <w:lang w:eastAsia="ru-RU"/>
-        </w:rPr>
-        <w:t xml:space="preserve">. 2 показаний зовнішній вигляд </w:t>
+        <w:t xml:space="preserve"> На Мал. 2 показаний зовнішній вигляд </w:t>
       </w:r>
       <w:r>
         <w:rPr>
@@ -3661,27 +3473,35 @@
           <w:lang w:eastAsia="ru-RU"/>
         </w:rPr>
       </w:pPr>
-      <w:proofErr w:type="spellStart"/>
-      <w:r>
-        <w:rPr>
-          <w:rFonts w:ascii="Times New Roman" w:eastAsia="Times New Roman" w:hAnsi="Times New Roman" w:cs="Times New Roman"/>
-          <w:sz w:val="28"/>
-          <w:szCs w:val="28"/>
-          <w:shd w:val="clear" w:color="auto" w:fill="FFFFFF"/>
-          <w:lang w:eastAsia="ru-RU"/>
-        </w:rPr>
-        <w:t>Мал</w:t>
-      </w:r>
-      <w:proofErr w:type="spellEnd"/>
-      <w:r>
-        <w:rPr>
-          <w:rFonts w:ascii="Times New Roman" w:eastAsia="Times New Roman" w:hAnsi="Times New Roman" w:cs="Times New Roman"/>
-          <w:sz w:val="28"/>
-          <w:szCs w:val="28"/>
-          <w:shd w:val="clear" w:color="auto" w:fill="FFFFFF"/>
-          <w:lang w:eastAsia="ru-RU"/>
-        </w:rPr>
-        <w:t xml:space="preserve">. 1 – Внутрішня принципова схема </w:t>
+      <w:r>
+        <w:rPr>
+          <w:rFonts w:ascii="Times New Roman" w:eastAsia="Times New Roman" w:hAnsi="Times New Roman" w:cs="Times New Roman"/>
+          <w:sz w:val="28"/>
+          <w:szCs w:val="28"/>
+          <w:shd w:val="clear" w:color="auto" w:fill="FFFFFF"/>
+          <w:lang w:eastAsia="ru-RU"/>
+        </w:rPr>
+        <w:t xml:space="preserve">Мал. </w:t>
+      </w:r>
+      <w:r>
+        <w:rPr>
+          <w:rFonts w:ascii="Times New Roman" w:eastAsia="Times New Roman" w:hAnsi="Times New Roman" w:cs="Times New Roman"/>
+          <w:sz w:val="28"/>
+          <w:szCs w:val="28"/>
+          <w:shd w:val="clear" w:color="auto" w:fill="FFFFFF"/>
+          <w:lang w:val="ru-RU" w:eastAsia="ru-RU"/>
+        </w:rPr>
+        <w:t>1.</w:t>
+      </w:r>
+      <w:r>
+        <w:rPr>
+          <w:rFonts w:ascii="Times New Roman" w:eastAsia="Times New Roman" w:hAnsi="Times New Roman" w:cs="Times New Roman"/>
+          <w:sz w:val="28"/>
+          <w:szCs w:val="28"/>
+          <w:shd w:val="clear" w:color="auto" w:fill="FFFFFF"/>
+          <w:lang w:eastAsia="ru-RU"/>
+        </w:rPr>
+        <w:t xml:space="preserve">1 – Внутрішня принципова схема </w:t>
       </w:r>
       <w:r>
         <w:rPr>
@@ -3691,7 +3511,17 @@
           <w:shd w:val="clear" w:color="auto" w:fill="FFFFFF"/>
           <w:lang w:val="en-GB" w:eastAsia="ru-RU"/>
         </w:rPr>
-        <w:t>LM386</w:t>
+        <w:t>LM</w:t>
+      </w:r>
+      <w:r>
+        <w:rPr>
+          <w:rFonts w:ascii="Times New Roman" w:eastAsia="Times New Roman" w:hAnsi="Times New Roman" w:cs="Times New Roman"/>
+          <w:sz w:val="28"/>
+          <w:szCs w:val="28"/>
+          <w:shd w:val="clear" w:color="auto" w:fill="FFFFFF"/>
+          <w:lang w:val="ru-RU" w:eastAsia="ru-RU"/>
+        </w:rPr>
+        <w:t>386</w:t>
       </w:r>
     </w:p>
     <w:p>
@@ -3766,27 +3596,35 @@
           <w:lang w:eastAsia="ru-RU"/>
         </w:rPr>
       </w:pPr>
-      <w:proofErr w:type="spellStart"/>
-      <w:r>
-        <w:rPr>
-          <w:rFonts w:ascii="Times New Roman" w:eastAsia="Times New Roman" w:hAnsi="Times New Roman" w:cs="Times New Roman"/>
-          <w:sz w:val="28"/>
-          <w:szCs w:val="28"/>
-          <w:shd w:val="clear" w:color="auto" w:fill="FFFFFF"/>
-          <w:lang w:eastAsia="ru-RU"/>
-        </w:rPr>
-        <w:t>Мал</w:t>
-      </w:r>
-      <w:proofErr w:type="spellEnd"/>
-      <w:r>
-        <w:rPr>
-          <w:rFonts w:ascii="Times New Roman" w:eastAsia="Times New Roman" w:hAnsi="Times New Roman" w:cs="Times New Roman"/>
-          <w:sz w:val="28"/>
-          <w:szCs w:val="28"/>
-          <w:shd w:val="clear" w:color="auto" w:fill="FFFFFF"/>
-          <w:lang w:eastAsia="ru-RU"/>
-        </w:rPr>
-        <w:t>. 2 – Зовнішній вигляд LM386. Вид згори</w:t>
+      <w:r>
+        <w:rPr>
+          <w:rFonts w:ascii="Times New Roman" w:eastAsia="Times New Roman" w:hAnsi="Times New Roman" w:cs="Times New Roman"/>
+          <w:sz w:val="28"/>
+          <w:szCs w:val="28"/>
+          <w:shd w:val="clear" w:color="auto" w:fill="FFFFFF"/>
+          <w:lang w:eastAsia="ru-RU"/>
+        </w:rPr>
+        <w:t xml:space="preserve">Мал. </w:t>
+      </w:r>
+      <w:r>
+        <w:rPr>
+          <w:rFonts w:ascii="Times New Roman" w:eastAsia="Times New Roman" w:hAnsi="Times New Roman" w:cs="Times New Roman"/>
+          <w:sz w:val="28"/>
+          <w:szCs w:val="28"/>
+          <w:shd w:val="clear" w:color="auto" w:fill="FFFFFF"/>
+          <w:lang w:val="ru-RU" w:eastAsia="ru-RU"/>
+        </w:rPr>
+        <w:t>1.</w:t>
+      </w:r>
+      <w:r>
+        <w:rPr>
+          <w:rFonts w:ascii="Times New Roman" w:eastAsia="Times New Roman" w:hAnsi="Times New Roman" w:cs="Times New Roman"/>
+          <w:sz w:val="28"/>
+          <w:szCs w:val="28"/>
+          <w:shd w:val="clear" w:color="auto" w:fill="FFFFFF"/>
+          <w:lang w:eastAsia="ru-RU"/>
+        </w:rPr>
+        <w:t>2 – Зовнішній вигляд LM386. Вид згори</w:t>
       </w:r>
     </w:p>
     <w:p>
@@ -3830,7 +3668,6 @@
         </w:rPr>
         <w:t>схему з сайту «</w:t>
       </w:r>
-      <w:proofErr w:type="spellStart"/>
       <w:r>
         <w:rPr>
           <w:rFonts w:ascii="Times New Roman" w:eastAsia="Times New Roman" w:hAnsi="Times New Roman" w:cs="Times New Roman"/>
@@ -3841,7 +3678,6 @@
         </w:rPr>
         <w:t>instructables</w:t>
       </w:r>
-      <w:proofErr w:type="spellEnd"/>
       <w:r>
         <w:rPr>
           <w:rFonts w:ascii="Times New Roman" w:eastAsia="Times New Roman" w:hAnsi="Times New Roman" w:cs="Times New Roman"/>
@@ -3852,7 +3688,6 @@
         </w:rPr>
         <w:t xml:space="preserve"> </w:t>
       </w:r>
-      <w:proofErr w:type="spellStart"/>
       <w:r>
         <w:rPr>
           <w:rFonts w:ascii="Times New Roman" w:eastAsia="Times New Roman" w:hAnsi="Times New Roman" w:cs="Times New Roman"/>
@@ -3863,38 +3698,15 @@
         </w:rPr>
         <w:t>circuits</w:t>
       </w:r>
-      <w:proofErr w:type="spellEnd"/>
-      <w:r>
-        <w:rPr>
-          <w:rFonts w:ascii="Times New Roman" w:eastAsia="Times New Roman" w:hAnsi="Times New Roman" w:cs="Times New Roman"/>
-          <w:sz w:val="28"/>
-          <w:szCs w:val="28"/>
-          <w:shd w:val="clear" w:color="auto" w:fill="FFFFFF"/>
-          <w:lang w:eastAsia="ru-RU"/>
-        </w:rPr>
-        <w:t xml:space="preserve">», </w:t>
-      </w:r>
-      <w:proofErr w:type="spellStart"/>
-      <w:r>
-        <w:rPr>
-          <w:rFonts w:ascii="Times New Roman" w:eastAsia="Times New Roman" w:hAnsi="Times New Roman" w:cs="Times New Roman"/>
-          <w:sz w:val="28"/>
-          <w:szCs w:val="28"/>
-          <w:shd w:val="clear" w:color="auto" w:fill="FFFFFF"/>
-          <w:lang w:eastAsia="ru-RU"/>
-        </w:rPr>
-        <w:t>зображенно</w:t>
-      </w:r>
-      <w:proofErr w:type="spellEnd"/>
-      <w:r>
-        <w:rPr>
-          <w:rFonts w:ascii="Times New Roman" w:eastAsia="Times New Roman" w:hAnsi="Times New Roman" w:cs="Times New Roman"/>
-          <w:sz w:val="28"/>
-          <w:szCs w:val="28"/>
-          <w:shd w:val="clear" w:color="auto" w:fill="FFFFFF"/>
-          <w:lang w:eastAsia="ru-RU"/>
-        </w:rPr>
-        <w:t xml:space="preserve"> на Мал.3.</w:t>
+      <w:r>
+        <w:rPr>
+          <w:rFonts w:ascii="Times New Roman" w:eastAsia="Times New Roman" w:hAnsi="Times New Roman" w:cs="Times New Roman"/>
+          <w:sz w:val="28"/>
+          <w:szCs w:val="28"/>
+          <w:shd w:val="clear" w:color="auto" w:fill="FFFFFF"/>
+          <w:lang w:eastAsia="ru-RU"/>
+        </w:rPr>
+        <w:t>», зображенно на Мал.3.</w:t>
       </w:r>
     </w:p>
     <w:p>
@@ -3969,27 +3781,15 @@
           <w:lang w:eastAsia="ru-RU"/>
         </w:rPr>
       </w:pPr>
-      <w:proofErr w:type="spellStart"/>
-      <w:r>
-        <w:rPr>
-          <w:rFonts w:ascii="Times New Roman" w:eastAsia="Times New Roman" w:hAnsi="Times New Roman" w:cs="Times New Roman"/>
-          <w:sz w:val="28"/>
-          <w:szCs w:val="28"/>
-          <w:shd w:val="clear" w:color="auto" w:fill="FFFFFF"/>
-          <w:lang w:eastAsia="ru-RU"/>
-        </w:rPr>
-        <w:t>Мал</w:t>
-      </w:r>
-      <w:proofErr w:type="spellEnd"/>
-      <w:r>
-        <w:rPr>
-          <w:rFonts w:ascii="Times New Roman" w:eastAsia="Times New Roman" w:hAnsi="Times New Roman" w:cs="Times New Roman"/>
-          <w:sz w:val="28"/>
-          <w:szCs w:val="28"/>
-          <w:shd w:val="clear" w:color="auto" w:fill="FFFFFF"/>
-          <w:lang w:eastAsia="ru-RU"/>
-        </w:rPr>
-        <w:t xml:space="preserve">. 3 – Схема </w:t>
+      <w:r>
+        <w:rPr>
+          <w:rFonts w:ascii="Times New Roman" w:eastAsia="Times New Roman" w:hAnsi="Times New Roman" w:cs="Times New Roman"/>
+          <w:sz w:val="28"/>
+          <w:szCs w:val="28"/>
+          <w:shd w:val="clear" w:color="auto" w:fill="FFFFFF"/>
+          <w:lang w:eastAsia="ru-RU"/>
+        </w:rPr>
+        <w:t xml:space="preserve">Мал. </w:t>
       </w:r>
       <w:r>
         <w:rPr>
@@ -3999,6 +3799,26 @@
           <w:shd w:val="clear" w:color="auto" w:fill="FFFFFF"/>
           <w:lang w:val="en-GB" w:eastAsia="ru-RU"/>
         </w:rPr>
+        <w:t>1.</w:t>
+      </w:r>
+      <w:r>
+        <w:rPr>
+          <w:rFonts w:ascii="Times New Roman" w:eastAsia="Times New Roman" w:hAnsi="Times New Roman" w:cs="Times New Roman"/>
+          <w:sz w:val="28"/>
+          <w:szCs w:val="28"/>
+          <w:shd w:val="clear" w:color="auto" w:fill="FFFFFF"/>
+          <w:lang w:eastAsia="ru-RU"/>
+        </w:rPr>
+        <w:t xml:space="preserve">3 – Схема </w:t>
+      </w:r>
+      <w:r>
+        <w:rPr>
+          <w:rFonts w:ascii="Times New Roman" w:eastAsia="Times New Roman" w:hAnsi="Times New Roman" w:cs="Times New Roman"/>
+          <w:sz w:val="28"/>
+          <w:szCs w:val="28"/>
+          <w:shd w:val="clear" w:color="auto" w:fill="FFFFFF"/>
+          <w:lang w:val="en-GB" w:eastAsia="ru-RU"/>
+        </w:rPr>
         <w:t>FM</w:t>
       </w:r>
       <w:r>
@@ -4011,7 +3831,6 @@
         </w:rPr>
         <w:t>-приймача з сайту «</w:t>
       </w:r>
-      <w:proofErr w:type="spellStart"/>
       <w:r>
         <w:rPr>
           <w:rFonts w:ascii="Times New Roman" w:eastAsia="Times New Roman" w:hAnsi="Times New Roman" w:cs="Times New Roman"/>
@@ -4022,7 +3841,6 @@
         </w:rPr>
         <w:t>instructables</w:t>
       </w:r>
-      <w:proofErr w:type="spellEnd"/>
       <w:r>
         <w:rPr>
           <w:rFonts w:ascii="Times New Roman" w:eastAsia="Times New Roman" w:hAnsi="Times New Roman" w:cs="Times New Roman"/>
@@ -4033,7 +3851,6 @@
         </w:rPr>
         <w:t xml:space="preserve"> </w:t>
       </w:r>
-      <w:proofErr w:type="spellStart"/>
       <w:r>
         <w:rPr>
           <w:rFonts w:ascii="Times New Roman" w:eastAsia="Times New Roman" w:hAnsi="Times New Roman" w:cs="Times New Roman"/>
@@ -4044,7 +3861,6 @@
         </w:rPr>
         <w:t>circuits</w:t>
       </w:r>
-      <w:proofErr w:type="spellEnd"/>
       <w:r>
         <w:rPr>
           <w:rFonts w:ascii="Times New Roman" w:eastAsia="Times New Roman" w:hAnsi="Times New Roman" w:cs="Times New Roman"/>
@@ -4075,29 +3891,7 @@
           <w:shd w:val="clear" w:color="auto" w:fill="FFFFFF"/>
           <w:lang w:eastAsia="ru-RU"/>
         </w:rPr>
-        <w:t xml:space="preserve">На </w:t>
-      </w:r>
-      <w:proofErr w:type="spellStart"/>
-      <w:r>
-        <w:rPr>
-          <w:rFonts w:ascii="Times New Roman" w:eastAsia="Times New Roman" w:hAnsi="Times New Roman" w:cs="Times New Roman"/>
-          <w:sz w:val="28"/>
-          <w:szCs w:val="28"/>
-          <w:shd w:val="clear" w:color="auto" w:fill="FFFFFF"/>
-          <w:lang w:eastAsia="ru-RU"/>
-        </w:rPr>
-        <w:t>Мал</w:t>
-      </w:r>
-      <w:proofErr w:type="spellEnd"/>
-      <w:r>
-        <w:rPr>
-          <w:rFonts w:ascii="Times New Roman" w:eastAsia="Times New Roman" w:hAnsi="Times New Roman" w:cs="Times New Roman"/>
-          <w:sz w:val="28"/>
-          <w:szCs w:val="28"/>
-          <w:shd w:val="clear" w:color="auto" w:fill="FFFFFF"/>
-          <w:lang w:eastAsia="ru-RU"/>
-        </w:rPr>
-        <w:t xml:space="preserve">. 3 </w:t>
+        <w:t xml:space="preserve">На Мал. 3 </w:t>
       </w:r>
       <w:r>
         <w:rPr>
@@ -4419,29 +4213,7 @@
           <w:shd w:val="clear" w:color="auto" w:fill="FFFFFF"/>
           <w:lang w:eastAsia="ru-RU"/>
         </w:rPr>
-        <w:t xml:space="preserve">так званий генератор </w:t>
-      </w:r>
-      <w:proofErr w:type="spellStart"/>
-      <w:r>
-        <w:rPr>
-          <w:rFonts w:ascii="Times New Roman" w:eastAsia="Times New Roman" w:hAnsi="Times New Roman" w:cs="Times New Roman"/>
-          <w:sz w:val="28"/>
-          <w:szCs w:val="28"/>
-          <w:shd w:val="clear" w:color="auto" w:fill="FFFFFF"/>
-          <w:lang w:eastAsia="ru-RU"/>
-        </w:rPr>
-        <w:t>Кольпіца</w:t>
-      </w:r>
-      <w:proofErr w:type="spellEnd"/>
-      <w:r>
-        <w:rPr>
-          <w:rFonts w:ascii="Times New Roman" w:eastAsia="Times New Roman" w:hAnsi="Times New Roman" w:cs="Times New Roman"/>
-          <w:sz w:val="28"/>
-          <w:szCs w:val="28"/>
-          <w:shd w:val="clear" w:color="auto" w:fill="FFFFFF"/>
-          <w:lang w:eastAsia="ru-RU"/>
-        </w:rPr>
-        <w:t xml:space="preserve">. </w:t>
+        <w:t xml:space="preserve">так званий генератор Кольпіца. </w:t>
       </w:r>
       <w:r>
         <w:rPr>
@@ -5311,51 +5083,7 @@
           <w:shd w:val="clear" w:color="auto" w:fill="FFFFFF"/>
           <w:lang w:eastAsia="ru-RU"/>
         </w:rPr>
-        <w:t xml:space="preserve">за </w:t>
-      </w:r>
-      <w:proofErr w:type="spellStart"/>
-      <w:r>
-        <w:rPr>
-          <w:rFonts w:ascii="Times New Roman" w:eastAsia="Times New Roman" w:hAnsi="Times New Roman" w:cs="Times New Roman"/>
-          <w:sz w:val="28"/>
-          <w:szCs w:val="28"/>
-          <w:shd w:val="clear" w:color="auto" w:fill="FFFFFF"/>
-          <w:lang w:eastAsia="ru-RU"/>
-        </w:rPr>
-        <w:t>даташітом</w:t>
-      </w:r>
-      <w:proofErr w:type="spellEnd"/>
-      <w:r>
-        <w:rPr>
-          <w:rFonts w:ascii="Times New Roman" w:eastAsia="Times New Roman" w:hAnsi="Times New Roman" w:cs="Times New Roman"/>
-          <w:sz w:val="28"/>
-          <w:szCs w:val="28"/>
-          <w:shd w:val="clear" w:color="auto" w:fill="FFFFFF"/>
-          <w:lang w:eastAsia="ru-RU"/>
-        </w:rPr>
-        <w:t xml:space="preserve"> (</w:t>
-      </w:r>
-      <w:proofErr w:type="spellStart"/>
-      <w:r>
-        <w:rPr>
-          <w:rFonts w:ascii="Times New Roman" w:eastAsia="Times New Roman" w:hAnsi="Times New Roman" w:cs="Times New Roman"/>
-          <w:sz w:val="28"/>
-          <w:szCs w:val="28"/>
-          <w:shd w:val="clear" w:color="auto" w:fill="FFFFFF"/>
-          <w:lang w:eastAsia="ru-RU"/>
-        </w:rPr>
-        <w:t>Мал</w:t>
-      </w:r>
-      <w:proofErr w:type="spellEnd"/>
-      <w:r>
-        <w:rPr>
-          <w:rFonts w:ascii="Times New Roman" w:eastAsia="Times New Roman" w:hAnsi="Times New Roman" w:cs="Times New Roman"/>
-          <w:sz w:val="28"/>
-          <w:szCs w:val="28"/>
-          <w:shd w:val="clear" w:color="auto" w:fill="FFFFFF"/>
-          <w:lang w:eastAsia="ru-RU"/>
-        </w:rPr>
-        <w:t>. 4) можна вважати, що напруга на них буде дорівнювати приблизно 0,65 В.</w:t>
+        <w:t>за даташітом (Мал. 4) можна вважати, що напруга на них буде дорівнювати приблизно 0,65 В.</w:t>
       </w:r>
     </w:p>
     <w:p>
@@ -5429,49 +5157,35 @@
           <w:lang w:val="ru-RU" w:eastAsia="ru-RU"/>
         </w:rPr>
       </w:pPr>
-      <w:proofErr w:type="spellStart"/>
-      <w:r>
-        <w:rPr>
-          <w:rFonts w:ascii="Times New Roman" w:eastAsia="Times New Roman" w:hAnsi="Times New Roman" w:cs="Times New Roman"/>
-          <w:sz w:val="28"/>
-          <w:szCs w:val="28"/>
-          <w:shd w:val="clear" w:color="auto" w:fill="FFFFFF"/>
-          <w:lang w:eastAsia="ru-RU"/>
-        </w:rPr>
-        <w:t>Мал</w:t>
-      </w:r>
-      <w:proofErr w:type="spellEnd"/>
-      <w:r>
-        <w:rPr>
-          <w:rFonts w:ascii="Times New Roman" w:eastAsia="Times New Roman" w:hAnsi="Times New Roman" w:cs="Times New Roman"/>
-          <w:sz w:val="28"/>
-          <w:szCs w:val="28"/>
-          <w:shd w:val="clear" w:color="auto" w:fill="FFFFFF"/>
-          <w:lang w:eastAsia="ru-RU"/>
-        </w:rPr>
-        <w:t xml:space="preserve">. 4 – Частина </w:t>
-      </w:r>
-      <w:proofErr w:type="spellStart"/>
-      <w:r>
-        <w:rPr>
-          <w:rFonts w:ascii="Times New Roman" w:eastAsia="Times New Roman" w:hAnsi="Times New Roman" w:cs="Times New Roman"/>
-          <w:sz w:val="28"/>
-          <w:szCs w:val="28"/>
-          <w:shd w:val="clear" w:color="auto" w:fill="FFFFFF"/>
-          <w:lang w:eastAsia="ru-RU"/>
-        </w:rPr>
-        <w:t>даташіту</w:t>
-      </w:r>
-      <w:proofErr w:type="spellEnd"/>
-      <w:r>
-        <w:rPr>
-          <w:rFonts w:ascii="Times New Roman" w:eastAsia="Times New Roman" w:hAnsi="Times New Roman" w:cs="Times New Roman"/>
-          <w:sz w:val="28"/>
-          <w:szCs w:val="28"/>
-          <w:shd w:val="clear" w:color="auto" w:fill="FFFFFF"/>
-          <w:lang w:eastAsia="ru-RU"/>
-        </w:rPr>
-        <w:t xml:space="preserve"> </w:t>
+      <w:r>
+        <w:rPr>
+          <w:rFonts w:ascii="Times New Roman" w:eastAsia="Times New Roman" w:hAnsi="Times New Roman" w:cs="Times New Roman"/>
+          <w:sz w:val="28"/>
+          <w:szCs w:val="28"/>
+          <w:shd w:val="clear" w:color="auto" w:fill="FFFFFF"/>
+          <w:lang w:eastAsia="ru-RU"/>
+        </w:rPr>
+        <w:t xml:space="preserve">Мал. </w:t>
+      </w:r>
+      <w:r>
+        <w:rPr>
+          <w:rFonts w:ascii="Times New Roman" w:eastAsia="Times New Roman" w:hAnsi="Times New Roman" w:cs="Times New Roman"/>
+          <w:sz w:val="28"/>
+          <w:szCs w:val="28"/>
+          <w:shd w:val="clear" w:color="auto" w:fill="FFFFFF"/>
+          <w:lang w:val="ru-RU" w:eastAsia="ru-RU"/>
+        </w:rPr>
+        <w:t>2.1</w:t>
+      </w:r>
+      <w:r>
+        <w:rPr>
+          <w:rFonts w:ascii="Times New Roman" w:eastAsia="Times New Roman" w:hAnsi="Times New Roman" w:cs="Times New Roman"/>
+          <w:sz w:val="28"/>
+          <w:szCs w:val="28"/>
+          <w:shd w:val="clear" w:color="auto" w:fill="FFFFFF"/>
+          <w:lang w:eastAsia="ru-RU"/>
+        </w:rPr>
+        <w:t xml:space="preserve"> – Частина даташіту </w:t>
       </w:r>
       <w:r>
         <w:rPr>
@@ -5513,29 +5227,7 @@
           <w:shd w:val="clear" w:color="auto" w:fill="FFFFFF"/>
           <w:lang w:eastAsia="ru-RU"/>
         </w:rPr>
-        <w:t xml:space="preserve">Тоді, за законами </w:t>
-      </w:r>
-      <w:proofErr w:type="spellStart"/>
-      <w:r>
-        <w:rPr>
-          <w:rFonts w:ascii="Times New Roman" w:eastAsia="Times New Roman" w:hAnsi="Times New Roman" w:cs="Times New Roman"/>
-          <w:sz w:val="28"/>
-          <w:szCs w:val="28"/>
-          <w:shd w:val="clear" w:color="auto" w:fill="FFFFFF"/>
-          <w:lang w:eastAsia="ru-RU"/>
-        </w:rPr>
-        <w:t>Ома</w:t>
-      </w:r>
-      <w:proofErr w:type="spellEnd"/>
-      <w:r>
-        <w:rPr>
-          <w:rFonts w:ascii="Times New Roman" w:eastAsia="Times New Roman" w:hAnsi="Times New Roman" w:cs="Times New Roman"/>
-          <w:sz w:val="28"/>
-          <w:szCs w:val="28"/>
-          <w:shd w:val="clear" w:color="auto" w:fill="FFFFFF"/>
-          <w:lang w:eastAsia="ru-RU"/>
-        </w:rPr>
-        <w:t xml:space="preserve"> та Кірхгофа отримуємо такі значення:</w:t>
+        <w:t>Тоді, за законами Ома та Кірхгофа отримуємо такі значення:</w:t>
       </w:r>
     </w:p>
     <w:tbl>
@@ -5659,20 +5351,8 @@
                 <w:shd w:val="clear" w:color="auto" w:fill="FFFFFF"/>
                 <w:lang w:eastAsia="ru-RU"/>
               </w:rPr>
-              <w:t xml:space="preserve">Сила струму, </w:t>
+              <w:t>Сила струму, мкА</w:t>
             </w:r>
-            <w:proofErr w:type="spellStart"/>
-            <w:r>
-              <w:rPr>
-                <w:rFonts w:ascii="Times New Roman" w:eastAsia="Times New Roman" w:hAnsi="Times New Roman" w:cs="Times New Roman"/>
-                <w:sz w:val="28"/>
-                <w:szCs w:val="28"/>
-                <w:shd w:val="clear" w:color="auto" w:fill="FFFFFF"/>
-                <w:lang w:eastAsia="ru-RU"/>
-              </w:rPr>
-              <w:t>мкА</w:t>
-            </w:r>
-            <w:proofErr w:type="spellEnd"/>
           </w:p>
         </w:tc>
       </w:tr>
@@ -6267,7 +5947,27 @@
           <w:shd w:val="clear" w:color="auto" w:fill="FFFFFF"/>
           <w:lang w:eastAsia="ru-RU"/>
         </w:rPr>
-        <w:t>Табл. 1</w:t>
+        <w:t xml:space="preserve">Табл. </w:t>
+      </w:r>
+      <w:r>
+        <w:rPr>
+          <w:rFonts w:ascii="Times New Roman" w:eastAsia="Times New Roman" w:hAnsi="Times New Roman" w:cs="Times New Roman"/>
+          <w:sz w:val="28"/>
+          <w:szCs w:val="28"/>
+          <w:shd w:val="clear" w:color="auto" w:fill="FFFFFF"/>
+          <w:lang w:val="ru-RU" w:eastAsia="ru-RU"/>
+        </w:rPr>
+        <w:t>2.</w:t>
+      </w:r>
+      <w:r>
+        <w:rPr>
+          <w:rFonts w:ascii="Times New Roman" w:eastAsia="Times New Roman" w:hAnsi="Times New Roman" w:cs="Times New Roman"/>
+          <w:sz w:val="28"/>
+          <w:szCs w:val="28"/>
+          <w:shd w:val="clear" w:color="auto" w:fill="FFFFFF"/>
+          <w:lang w:eastAsia="ru-RU"/>
+        </w:rPr>
+        <w:t>1</w:t>
       </w:r>
     </w:p>
     <w:p>
@@ -6386,7 +6086,6 @@
         </w:rPr>
         <w:t xml:space="preserve">У програмі </w:t>
       </w:r>
-      <w:proofErr w:type="spellStart"/>
       <w:r>
         <w:rPr>
           <w:rFonts w:ascii="Times New Roman" w:eastAsia="Times New Roman" w:hAnsi="Times New Roman" w:cs="Times New Roman"/>
@@ -6397,7 +6096,6 @@
         </w:rPr>
         <w:t>LTspice</w:t>
       </w:r>
-      <w:proofErr w:type="spellEnd"/>
       <w:r>
         <w:rPr>
           <w:rFonts w:ascii="Times New Roman" w:eastAsia="Times New Roman" w:hAnsi="Times New Roman" w:cs="Times New Roman"/>
@@ -6446,29 +6144,7 @@
           <w:shd w:val="clear" w:color="auto" w:fill="FFFFFF"/>
           <w:lang w:eastAsia="ru-RU"/>
         </w:rPr>
-        <w:t xml:space="preserve"> (</w:t>
-      </w:r>
-      <w:proofErr w:type="spellStart"/>
-      <w:r>
-        <w:rPr>
-          <w:rFonts w:ascii="Times New Roman" w:eastAsia="Times New Roman" w:hAnsi="Times New Roman" w:cs="Times New Roman"/>
-          <w:sz w:val="28"/>
-          <w:szCs w:val="28"/>
-          <w:shd w:val="clear" w:color="auto" w:fill="FFFFFF"/>
-          <w:lang w:eastAsia="ru-RU"/>
-        </w:rPr>
-        <w:t>Мал</w:t>
-      </w:r>
-      <w:proofErr w:type="spellEnd"/>
-      <w:r>
-        <w:rPr>
-          <w:rFonts w:ascii="Times New Roman" w:eastAsia="Times New Roman" w:hAnsi="Times New Roman" w:cs="Times New Roman"/>
-          <w:sz w:val="28"/>
-          <w:szCs w:val="28"/>
-          <w:shd w:val="clear" w:color="auto" w:fill="FFFFFF"/>
-          <w:lang w:eastAsia="ru-RU"/>
-        </w:rPr>
-        <w:t>. 5)</w:t>
+        <w:t xml:space="preserve"> (Мал. 5)</w:t>
       </w:r>
       <w:r>
         <w:rPr>
@@ -6594,7 +6270,6 @@
           <w:lang w:eastAsia="ru-RU"/>
         </w:rPr>
       </w:pPr>
-      <w:proofErr w:type="spellStart"/>
       <w:r>
         <w:rPr>
           <w:rFonts w:ascii="Times New Roman" w:eastAsia="Times New Roman" w:hAnsi="Times New Roman" w:cs="Times New Roman"/>
@@ -6623,40 +6298,27 @@
           <w:shd w:val="clear" w:color="auto" w:fill="FFFFFF"/>
           <w:lang w:eastAsia="ru-RU"/>
         </w:rPr>
-        <w:t>л</w:t>
-      </w:r>
-      <w:proofErr w:type="spellEnd"/>
-      <w:r>
-        <w:rPr>
-          <w:rFonts w:ascii="Times New Roman" w:eastAsia="Times New Roman" w:hAnsi="Times New Roman" w:cs="Times New Roman"/>
-          <w:sz w:val="28"/>
-          <w:szCs w:val="28"/>
-          <w:shd w:val="clear" w:color="auto" w:fill="FFFFFF"/>
-          <w:lang w:eastAsia="ru-RU"/>
-        </w:rPr>
-        <w:t xml:space="preserve">. 5 – Схема FM-приймача у програмі </w:t>
-      </w:r>
-      <w:proofErr w:type="spellStart"/>
-      <w:r>
-        <w:rPr>
-          <w:rFonts w:ascii="Times New Roman" w:eastAsia="Times New Roman" w:hAnsi="Times New Roman" w:cs="Times New Roman"/>
-          <w:sz w:val="28"/>
-          <w:szCs w:val="28"/>
-          <w:shd w:val="clear" w:color="auto" w:fill="FFFFFF"/>
-          <w:lang w:eastAsia="ru-RU"/>
-        </w:rPr>
-        <w:t>LTspice</w:t>
-      </w:r>
-      <w:proofErr w:type="spellEnd"/>
-      <w:r>
-        <w:rPr>
-          <w:rFonts w:ascii="Times New Roman" w:eastAsia="Times New Roman" w:hAnsi="Times New Roman" w:cs="Times New Roman"/>
-          <w:sz w:val="28"/>
-          <w:szCs w:val="28"/>
-          <w:shd w:val="clear" w:color="auto" w:fill="FFFFFF"/>
-          <w:lang w:eastAsia="ru-RU"/>
-        </w:rPr>
-        <w:t xml:space="preserve"> XVII</w:t>
+        <w:t xml:space="preserve">л. </w:t>
+      </w:r>
+      <w:r>
+        <w:rPr>
+          <w:rFonts w:ascii="Times New Roman" w:eastAsia="Times New Roman" w:hAnsi="Times New Roman" w:cs="Times New Roman"/>
+          <w:sz w:val="28"/>
+          <w:szCs w:val="28"/>
+          <w:shd w:val="clear" w:color="auto" w:fill="FFFFFF"/>
+          <w:lang w:val="ru-RU" w:eastAsia="ru-RU"/>
+        </w:rPr>
+        <w:t>3.1</w:t>
+      </w:r>
+      <w:r>
+        <w:rPr>
+          <w:rFonts w:ascii="Times New Roman" w:eastAsia="Times New Roman" w:hAnsi="Times New Roman" w:cs="Times New Roman"/>
+          <w:sz w:val="28"/>
+          <w:szCs w:val="28"/>
+          <w:shd w:val="clear" w:color="auto" w:fill="FFFFFF"/>
+          <w:lang w:eastAsia="ru-RU"/>
+        </w:rPr>
+        <w:t xml:space="preserve"> – Схема FM-приймача у програмі LTspice XVII</w:t>
       </w:r>
     </w:p>
     <w:p>
@@ -6802,20 +6464,8 @@
                 <w:shd w:val="clear" w:color="auto" w:fill="FFFFFF"/>
                 <w:lang w:eastAsia="ru-RU"/>
               </w:rPr>
-              <w:t xml:space="preserve">Сила струму, </w:t>
+              <w:t>Сила струму, мкА</w:t>
             </w:r>
-            <w:proofErr w:type="spellStart"/>
-            <w:r>
-              <w:rPr>
-                <w:rFonts w:ascii="Times New Roman" w:eastAsia="Times New Roman" w:hAnsi="Times New Roman" w:cs="Times New Roman"/>
-                <w:sz w:val="28"/>
-                <w:szCs w:val="28"/>
-                <w:shd w:val="clear" w:color="auto" w:fill="FFFFFF"/>
-                <w:lang w:eastAsia="ru-RU"/>
-              </w:rPr>
-              <w:t>мкА</w:t>
-            </w:r>
-            <w:proofErr w:type="spellEnd"/>
           </w:p>
         </w:tc>
       </w:tr>
@@ -6892,29 +6542,47 @@
                 <w:shd w:val="clear" w:color="auto" w:fill="FFFFFF"/>
                 <w:lang w:eastAsia="ru-RU"/>
               </w:rPr>
-              <w:t xml:space="preserve"> (</w:t>
+              <w:t xml:space="preserve"> (Мал. </w:t>
             </w:r>
-            <w:proofErr w:type="spellStart"/>
             <w:r>
               <w:rPr>
                 <w:rFonts w:ascii="Times New Roman" w:eastAsia="Times New Roman" w:hAnsi="Times New Roman" w:cs="Times New Roman"/>
                 <w:sz w:val="28"/>
                 <w:szCs w:val="28"/>
                 <w:shd w:val="clear" w:color="auto" w:fill="FFFFFF"/>
+                <w:lang w:val="ru-RU" w:eastAsia="ru-RU"/>
+              </w:rPr>
+              <w:t>3.2</w:t>
+            </w:r>
+            <w:r>
+              <w:rPr>
+                <w:rFonts w:ascii="Times New Roman" w:eastAsia="Times New Roman" w:hAnsi="Times New Roman" w:cs="Times New Roman"/>
+                <w:sz w:val="28"/>
+                <w:szCs w:val="28"/>
+                <w:shd w:val="clear" w:color="auto" w:fill="FFFFFF"/>
                 <w:lang w:eastAsia="ru-RU"/>
               </w:rPr>
-              <w:t>Мал</w:t>
+              <w:t xml:space="preserve">, </w:t>
             </w:r>
-            <w:proofErr w:type="spellEnd"/>
             <w:r>
               <w:rPr>
                 <w:rFonts w:ascii="Times New Roman" w:eastAsia="Times New Roman" w:hAnsi="Times New Roman" w:cs="Times New Roman"/>
                 <w:sz w:val="28"/>
                 <w:szCs w:val="28"/>
                 <w:shd w:val="clear" w:color="auto" w:fill="FFFFFF"/>
+                <w:lang w:val="ru-RU" w:eastAsia="ru-RU"/>
+              </w:rPr>
+              <w:t>3.3</w:t>
+            </w:r>
+            <w:r>
+              <w:rPr>
+                <w:rFonts w:ascii="Times New Roman" w:eastAsia="Times New Roman" w:hAnsi="Times New Roman" w:cs="Times New Roman"/>
+                <w:sz w:val="28"/>
+                <w:szCs w:val="28"/>
+                <w:shd w:val="clear" w:color="auto" w:fill="FFFFFF"/>
                 <w:lang w:eastAsia="ru-RU"/>
               </w:rPr>
-              <w:t>. 6, 7)</w:t>
+              <w:t>)</w:t>
             </w:r>
           </w:p>
         </w:tc>
@@ -7058,29 +6726,47 @@
                 <w:shd w:val="clear" w:color="auto" w:fill="FFFFFF"/>
                 <w:lang w:eastAsia="ru-RU"/>
               </w:rPr>
-              <w:t xml:space="preserve"> (</w:t>
+              <w:t xml:space="preserve"> (Мал. </w:t>
             </w:r>
-            <w:proofErr w:type="spellStart"/>
             <w:r>
               <w:rPr>
                 <w:rFonts w:ascii="Times New Roman" w:eastAsia="Times New Roman" w:hAnsi="Times New Roman" w:cs="Times New Roman"/>
                 <w:sz w:val="28"/>
                 <w:szCs w:val="28"/>
                 <w:shd w:val="clear" w:color="auto" w:fill="FFFFFF"/>
+                <w:lang w:val="ru-RU" w:eastAsia="ru-RU"/>
+              </w:rPr>
+              <w:t>3.2</w:t>
+            </w:r>
+            <w:r>
+              <w:rPr>
+                <w:rFonts w:ascii="Times New Roman" w:eastAsia="Times New Roman" w:hAnsi="Times New Roman" w:cs="Times New Roman"/>
+                <w:sz w:val="28"/>
+                <w:szCs w:val="28"/>
+                <w:shd w:val="clear" w:color="auto" w:fill="FFFFFF"/>
                 <w:lang w:eastAsia="ru-RU"/>
               </w:rPr>
-              <w:t>Мал</w:t>
+              <w:t xml:space="preserve">, </w:t>
             </w:r>
-            <w:proofErr w:type="spellEnd"/>
             <w:r>
               <w:rPr>
                 <w:rFonts w:ascii="Times New Roman" w:eastAsia="Times New Roman" w:hAnsi="Times New Roman" w:cs="Times New Roman"/>
                 <w:sz w:val="28"/>
                 <w:szCs w:val="28"/>
                 <w:shd w:val="clear" w:color="auto" w:fill="FFFFFF"/>
+                <w:lang w:val="ru-RU" w:eastAsia="ru-RU"/>
+              </w:rPr>
+              <w:t>3.3</w:t>
+            </w:r>
+            <w:r>
+              <w:rPr>
+                <w:rFonts w:ascii="Times New Roman" w:eastAsia="Times New Roman" w:hAnsi="Times New Roman" w:cs="Times New Roman"/>
+                <w:sz w:val="28"/>
+                <w:szCs w:val="28"/>
+                <w:shd w:val="clear" w:color="auto" w:fill="FFFFFF"/>
                 <w:lang w:eastAsia="ru-RU"/>
               </w:rPr>
-              <w:t>. 6, 7)</w:t>
+              <w:t>)</w:t>
             </w:r>
           </w:p>
         </w:tc>
@@ -7214,20 +6900,8 @@
                 <w:shd w:val="clear" w:color="auto" w:fill="FFFFFF"/>
                 <w:lang w:eastAsia="ru-RU"/>
               </w:rPr>
-              <w:t xml:space="preserve"> (</w:t>
+              <w:t xml:space="preserve"> (Мал</w:t>
             </w:r>
-            <w:proofErr w:type="spellStart"/>
-            <w:r>
-              <w:rPr>
-                <w:rFonts w:ascii="Times New Roman" w:eastAsia="Times New Roman" w:hAnsi="Times New Roman" w:cs="Times New Roman"/>
-                <w:sz w:val="28"/>
-                <w:szCs w:val="28"/>
-                <w:shd w:val="clear" w:color="auto" w:fill="FFFFFF"/>
-                <w:lang w:eastAsia="ru-RU"/>
-              </w:rPr>
-              <w:t>Мал</w:t>
-            </w:r>
-            <w:proofErr w:type="spellEnd"/>
             <w:r>
               <w:rPr>
                 <w:rFonts w:ascii="Times New Roman" w:eastAsia="Times New Roman" w:hAnsi="Times New Roman" w:cs="Times New Roman"/>
@@ -7246,7 +6920,47 @@
                 <w:shd w:val="clear" w:color="auto" w:fill="FFFFFF"/>
                 <w:lang w:eastAsia="ru-RU"/>
               </w:rPr>
-              <w:t xml:space="preserve"> 8, 9)</w:t>
+              <w:t xml:space="preserve"> </w:t>
+            </w:r>
+            <w:r>
+              <w:rPr>
+                <w:rFonts w:ascii="Times New Roman" w:eastAsia="Times New Roman" w:hAnsi="Times New Roman" w:cs="Times New Roman"/>
+                <w:sz w:val="28"/>
+                <w:szCs w:val="28"/>
+                <w:shd w:val="clear" w:color="auto" w:fill="FFFFFF"/>
+                <w:lang w:val="ru-RU" w:eastAsia="ru-RU"/>
+              </w:rPr>
+              <w:t>3.4</w:t>
+            </w:r>
+            <w:r>
+              <w:rPr>
+                <w:rFonts w:ascii="Times New Roman" w:eastAsia="Times New Roman" w:hAnsi="Times New Roman" w:cs="Times New Roman"/>
+                <w:sz w:val="28"/>
+                <w:szCs w:val="28"/>
+                <w:shd w:val="clear" w:color="auto" w:fill="FFFFFF"/>
+                <w:lang w:eastAsia="ru-RU"/>
+              </w:rPr>
+              <w:t xml:space="preserve">, </w:t>
+            </w:r>
+            <w:r>
+              <w:rPr>
+                <w:rFonts w:ascii="Times New Roman" w:eastAsia="Times New Roman" w:hAnsi="Times New Roman" w:cs="Times New Roman"/>
+                <w:sz w:val="28"/>
+                <w:szCs w:val="28"/>
+                <w:shd w:val="clear" w:color="auto" w:fill="FFFFFF"/>
+                <w:lang w:val="ru-RU" w:eastAsia="ru-RU"/>
+              </w:rPr>
+              <w:t>3.5</w:t>
+            </w:r>
+            <w:r>
+              <w:rPr>
+                <w:rFonts w:ascii="Times New Roman" w:eastAsia="Times New Roman" w:hAnsi="Times New Roman" w:cs="Times New Roman"/>
+                <w:sz w:val="28"/>
+                <w:szCs w:val="28"/>
+                <w:shd w:val="clear" w:color="auto" w:fill="FFFFFF"/>
+                <w:lang w:eastAsia="ru-RU"/>
+              </w:rPr>
+              <w:t>)</w:t>
             </w:r>
           </w:p>
         </w:tc>
@@ -7347,18 +7061,28 @@
           <w:sz w:val="28"/>
           <w:szCs w:val="28"/>
           <w:shd w:val="clear" w:color="auto" w:fill="FFFFFF"/>
-          <w:lang w:eastAsia="ru-RU"/>
-        </w:rPr>
-      </w:pPr>
-      <w:r>
-        <w:rPr>
-          <w:rFonts w:ascii="Times New Roman" w:eastAsia="Times New Roman" w:hAnsi="Times New Roman" w:cs="Times New Roman"/>
-          <w:sz w:val="28"/>
-          <w:szCs w:val="28"/>
-          <w:shd w:val="clear" w:color="auto" w:fill="FFFFFF"/>
-          <w:lang w:eastAsia="ru-RU"/>
-        </w:rPr>
-        <w:t>Табл. 2</w:t>
+          <w:lang w:val="ru-RU" w:eastAsia="ru-RU"/>
+        </w:rPr>
+      </w:pPr>
+      <w:r>
+        <w:rPr>
+          <w:rFonts w:ascii="Times New Roman" w:eastAsia="Times New Roman" w:hAnsi="Times New Roman" w:cs="Times New Roman"/>
+          <w:sz w:val="28"/>
+          <w:szCs w:val="28"/>
+          <w:shd w:val="clear" w:color="auto" w:fill="FFFFFF"/>
+          <w:lang w:eastAsia="ru-RU"/>
+        </w:rPr>
+        <w:t xml:space="preserve">Табл. </w:t>
+      </w:r>
+      <w:r>
+        <w:rPr>
+          <w:rFonts w:ascii="Times New Roman" w:eastAsia="Times New Roman" w:hAnsi="Times New Roman" w:cs="Times New Roman"/>
+          <w:sz w:val="28"/>
+          <w:szCs w:val="28"/>
+          <w:shd w:val="clear" w:color="auto" w:fill="FFFFFF"/>
+          <w:lang w:val="ru-RU" w:eastAsia="ru-RU"/>
+        </w:rPr>
+        <w:t>3.1</w:t>
       </w:r>
     </w:p>
     <w:tbl>
@@ -7469,7 +7193,6 @@
               </w:rPr>
               <w:t xml:space="preserve"> (</w:t>
             </w:r>
-            <w:proofErr w:type="spellStart"/>
             <w:r>
               <w:rPr>
                 <w:rFonts w:ascii="Times New Roman" w:eastAsia="Times New Roman" w:hAnsi="Times New Roman" w:cs="Times New Roman"/>
@@ -7478,18 +7201,47 @@
                 <w:shd w:val="clear" w:color="auto" w:fill="FFFFFF"/>
                 <w:lang w:eastAsia="ru-RU"/>
               </w:rPr>
-              <w:t>Мал</w:t>
+              <w:t xml:space="preserve">Мал. </w:t>
             </w:r>
-            <w:proofErr w:type="spellEnd"/>
             <w:r>
               <w:rPr>
                 <w:rFonts w:ascii="Times New Roman" w:eastAsia="Times New Roman" w:hAnsi="Times New Roman" w:cs="Times New Roman"/>
                 <w:sz w:val="28"/>
                 <w:szCs w:val="28"/>
                 <w:shd w:val="clear" w:color="auto" w:fill="FFFFFF"/>
+                <w:lang w:val="ru-RU" w:eastAsia="ru-RU"/>
+              </w:rPr>
+              <w:t>3.5</w:t>
+            </w:r>
+            <w:r>
+              <w:rPr>
+                <w:rFonts w:ascii="Times New Roman" w:eastAsia="Times New Roman" w:hAnsi="Times New Roman" w:cs="Times New Roman"/>
+                <w:sz w:val="28"/>
+                <w:szCs w:val="28"/>
+                <w:shd w:val="clear" w:color="auto" w:fill="FFFFFF"/>
                 <w:lang w:eastAsia="ru-RU"/>
               </w:rPr>
-              <w:t>. 9,10)</w:t>
+              <w:t>,</w:t>
+            </w:r>
+            <w:r>
+              <w:rPr>
+                <w:rFonts w:ascii="Times New Roman" w:eastAsia="Times New Roman" w:hAnsi="Times New Roman" w:cs="Times New Roman"/>
+                <w:sz w:val="28"/>
+                <w:szCs w:val="28"/>
+                <w:shd w:val="clear" w:color="auto" w:fill="FFFFFF"/>
+                <w:lang w:val="ru-RU" w:eastAsia="ru-RU"/>
+              </w:rPr>
+              <w:t xml:space="preserve"> 3.6</w:t>
+            </w:r>
+            <w:r>
+              <w:rPr>
+                <w:rFonts w:ascii="Times New Roman" w:eastAsia="Times New Roman" w:hAnsi="Times New Roman" w:cs="Times New Roman"/>
+                <w:sz w:val="28"/>
+                <w:szCs w:val="28"/>
+                <w:shd w:val="clear" w:color="auto" w:fill="FFFFFF"/>
+                <w:lang w:eastAsia="ru-RU"/>
+              </w:rPr>
+              <w:t>)</w:t>
             </w:r>
           </w:p>
         </w:tc>
@@ -7632,7 +7384,7 @@
                 <w:sz w:val="28"/>
                 <w:szCs w:val="28"/>
                 <w:shd w:val="clear" w:color="auto" w:fill="FFFFFF"/>
-                <w:lang w:eastAsia="ru-RU"/>
+                <w:lang w:val="ru-RU" w:eastAsia="ru-RU"/>
               </w:rPr>
             </w:pPr>
             <w:r>
@@ -7673,29 +7425,37 @@
                 <w:shd w:val="clear" w:color="auto" w:fill="FFFFFF"/>
                 <w:lang w:eastAsia="ru-RU"/>
               </w:rPr>
-              <w:t>) (</w:t>
+              <w:t xml:space="preserve">) (Мал. </w:t>
             </w:r>
-            <w:proofErr w:type="spellStart"/>
             <w:r>
               <w:rPr>
                 <w:rFonts w:ascii="Times New Roman" w:eastAsia="Times New Roman" w:hAnsi="Times New Roman" w:cs="Times New Roman"/>
                 <w:sz w:val="28"/>
                 <w:szCs w:val="28"/>
                 <w:shd w:val="clear" w:color="auto" w:fill="FFFFFF"/>
+                <w:lang w:val="ru-RU" w:eastAsia="ru-RU"/>
+              </w:rPr>
+              <w:t>3.2</w:t>
+            </w:r>
+            <w:r>
+              <w:rPr>
+                <w:rFonts w:ascii="Times New Roman" w:eastAsia="Times New Roman" w:hAnsi="Times New Roman" w:cs="Times New Roman"/>
+                <w:sz w:val="28"/>
+                <w:szCs w:val="28"/>
+                <w:shd w:val="clear" w:color="auto" w:fill="FFFFFF"/>
                 <w:lang w:eastAsia="ru-RU"/>
               </w:rPr>
-              <w:t>Мал</w:t>
+              <w:t xml:space="preserve">, </w:t>
             </w:r>
-            <w:proofErr w:type="spellEnd"/>
             <w:r>
               <w:rPr>
                 <w:rFonts w:ascii="Times New Roman" w:eastAsia="Times New Roman" w:hAnsi="Times New Roman" w:cs="Times New Roman"/>
                 <w:sz w:val="28"/>
                 <w:szCs w:val="28"/>
                 <w:shd w:val="clear" w:color="auto" w:fill="FFFFFF"/>
-                <w:lang w:eastAsia="ru-RU"/>
-              </w:rPr>
-              <w:t>. 6, 11)</w:t>
+                <w:lang w:val="ru-RU" w:eastAsia="ru-RU"/>
+              </w:rPr>
+              <w:t>3.7)</w:t>
             </w:r>
           </w:p>
         </w:tc>
@@ -7787,7 +7547,17 @@
           <w:shd w:val="clear" w:color="auto" w:fill="FFFFFF"/>
           <w:lang w:eastAsia="ru-RU"/>
         </w:rPr>
-        <w:t>Табл. 2</w:t>
+        <w:t xml:space="preserve">Табл. </w:t>
+      </w:r>
+      <w:r>
+        <w:rPr>
+          <w:rFonts w:ascii="Times New Roman" w:eastAsia="Times New Roman" w:hAnsi="Times New Roman" w:cs="Times New Roman"/>
+          <w:sz w:val="28"/>
+          <w:szCs w:val="28"/>
+          <w:shd w:val="clear" w:color="auto" w:fill="FFFFFF"/>
+          <w:lang w:val="ru-RU" w:eastAsia="ru-RU"/>
+        </w:rPr>
+        <w:t>3.1</w:t>
       </w:r>
       <w:r>
         <w:rPr>
@@ -7881,27 +7651,35 @@
           <w:noProof/>
         </w:rPr>
       </w:pPr>
-      <w:proofErr w:type="spellStart"/>
-      <w:r>
-        <w:rPr>
-          <w:rFonts w:ascii="Times New Roman" w:eastAsia="Times New Roman" w:hAnsi="Times New Roman" w:cs="Times New Roman"/>
-          <w:sz w:val="28"/>
-          <w:szCs w:val="28"/>
-          <w:shd w:val="clear" w:color="auto" w:fill="FFFFFF"/>
-          <w:lang w:eastAsia="ru-RU"/>
-        </w:rPr>
-        <w:t>Мал</w:t>
-      </w:r>
-      <w:proofErr w:type="spellEnd"/>
-      <w:r>
-        <w:rPr>
-          <w:rFonts w:ascii="Times New Roman" w:eastAsia="Times New Roman" w:hAnsi="Times New Roman" w:cs="Times New Roman"/>
-          <w:sz w:val="28"/>
-          <w:szCs w:val="28"/>
-          <w:shd w:val="clear" w:color="auto" w:fill="FFFFFF"/>
-          <w:lang w:eastAsia="ru-RU"/>
-        </w:rPr>
-        <w:t xml:space="preserve">. 6 – Експериментально визначене значення напруги на транзисторах </w:t>
+      <w:r>
+        <w:rPr>
+          <w:rFonts w:ascii="Times New Roman" w:eastAsia="Times New Roman" w:hAnsi="Times New Roman" w:cs="Times New Roman"/>
+          <w:sz w:val="28"/>
+          <w:szCs w:val="28"/>
+          <w:shd w:val="clear" w:color="auto" w:fill="FFFFFF"/>
+          <w:lang w:eastAsia="ru-RU"/>
+        </w:rPr>
+        <w:t xml:space="preserve">Мал. </w:t>
+      </w:r>
+      <w:r>
+        <w:rPr>
+          <w:rFonts w:ascii="Times New Roman" w:eastAsia="Times New Roman" w:hAnsi="Times New Roman" w:cs="Times New Roman"/>
+          <w:sz w:val="28"/>
+          <w:szCs w:val="28"/>
+          <w:shd w:val="clear" w:color="auto" w:fill="FFFFFF"/>
+          <w:lang w:val="ru-RU" w:eastAsia="ru-RU"/>
+        </w:rPr>
+        <w:t>3.2</w:t>
+      </w:r>
+      <w:r>
+        <w:rPr>
+          <w:rFonts w:ascii="Times New Roman" w:eastAsia="Times New Roman" w:hAnsi="Times New Roman" w:cs="Times New Roman"/>
+          <w:sz w:val="28"/>
+          <w:szCs w:val="28"/>
+          <w:shd w:val="clear" w:color="auto" w:fill="FFFFFF"/>
+          <w:lang w:eastAsia="ru-RU"/>
+        </w:rPr>
+        <w:t xml:space="preserve"> – Експериментально визначене значення напруги на транзисторах </w:t>
       </w:r>
       <w:r>
         <w:rPr>
@@ -8117,27 +7895,35 @@
           <w:noProof/>
         </w:rPr>
       </w:pPr>
-      <w:proofErr w:type="spellStart"/>
-      <w:r>
-        <w:rPr>
-          <w:rFonts w:ascii="Times New Roman" w:eastAsia="Times New Roman" w:hAnsi="Times New Roman" w:cs="Times New Roman"/>
-          <w:sz w:val="28"/>
-          <w:szCs w:val="28"/>
-          <w:shd w:val="clear" w:color="auto" w:fill="FFFFFF"/>
-          <w:lang w:eastAsia="ru-RU"/>
-        </w:rPr>
-        <w:t>Мал</w:t>
-      </w:r>
-      <w:proofErr w:type="spellEnd"/>
-      <w:r>
-        <w:rPr>
-          <w:rFonts w:ascii="Times New Roman" w:eastAsia="Times New Roman" w:hAnsi="Times New Roman" w:cs="Times New Roman"/>
-          <w:sz w:val="28"/>
-          <w:szCs w:val="28"/>
-          <w:shd w:val="clear" w:color="auto" w:fill="FFFFFF"/>
-          <w:lang w:eastAsia="ru-RU"/>
-        </w:rPr>
-        <w:t xml:space="preserve">. 7 – Експериментально визначене значення сили струму на транзисторах </w:t>
+      <w:r>
+        <w:rPr>
+          <w:rFonts w:ascii="Times New Roman" w:eastAsia="Times New Roman" w:hAnsi="Times New Roman" w:cs="Times New Roman"/>
+          <w:sz w:val="28"/>
+          <w:szCs w:val="28"/>
+          <w:shd w:val="clear" w:color="auto" w:fill="FFFFFF"/>
+          <w:lang w:eastAsia="ru-RU"/>
+        </w:rPr>
+        <w:t xml:space="preserve">Мал. </w:t>
+      </w:r>
+      <w:r>
+        <w:rPr>
+          <w:rFonts w:ascii="Times New Roman" w:eastAsia="Times New Roman" w:hAnsi="Times New Roman" w:cs="Times New Roman"/>
+          <w:sz w:val="28"/>
+          <w:szCs w:val="28"/>
+          <w:shd w:val="clear" w:color="auto" w:fill="FFFFFF"/>
+          <w:lang w:val="ru-RU" w:eastAsia="ru-RU"/>
+        </w:rPr>
+        <w:t>3.3</w:t>
+      </w:r>
+      <w:r>
+        <w:rPr>
+          <w:rFonts w:ascii="Times New Roman" w:eastAsia="Times New Roman" w:hAnsi="Times New Roman" w:cs="Times New Roman"/>
+          <w:sz w:val="28"/>
+          <w:szCs w:val="28"/>
+          <w:shd w:val="clear" w:color="auto" w:fill="FFFFFF"/>
+          <w:lang w:eastAsia="ru-RU"/>
+        </w:rPr>
+        <w:t xml:space="preserve"> – Експериментально визначене значення сили струму на транзисторах </w:t>
       </w:r>
       <w:r>
         <w:rPr>
@@ -8315,37 +8101,25 @@
           <w:lang w:val="ru-RU"/>
         </w:rPr>
       </w:pPr>
-      <w:proofErr w:type="spellStart"/>
-      <w:r>
-        <w:rPr>
-          <w:rFonts w:ascii="Times New Roman" w:eastAsia="Times New Roman" w:hAnsi="Times New Roman" w:cs="Times New Roman"/>
-          <w:sz w:val="28"/>
-          <w:szCs w:val="28"/>
-          <w:shd w:val="clear" w:color="auto" w:fill="FFFFFF"/>
-          <w:lang w:eastAsia="ru-RU"/>
-        </w:rPr>
-        <w:t>Мал</w:t>
-      </w:r>
-      <w:proofErr w:type="spellEnd"/>
-      <w:r>
-        <w:rPr>
-          <w:rFonts w:ascii="Times New Roman" w:eastAsia="Times New Roman" w:hAnsi="Times New Roman" w:cs="Times New Roman"/>
-          <w:sz w:val="28"/>
-          <w:szCs w:val="28"/>
-          <w:shd w:val="clear" w:color="auto" w:fill="FFFFFF"/>
-          <w:lang w:eastAsia="ru-RU"/>
-        </w:rPr>
-        <w:t xml:space="preserve">. </w:t>
-      </w:r>
-      <w:r>
-        <w:rPr>
-          <w:rFonts w:ascii="Times New Roman" w:eastAsia="Times New Roman" w:hAnsi="Times New Roman" w:cs="Times New Roman"/>
-          <w:sz w:val="28"/>
-          <w:szCs w:val="28"/>
-          <w:shd w:val="clear" w:color="auto" w:fill="FFFFFF"/>
-          <w:lang w:eastAsia="ru-RU"/>
-        </w:rPr>
-        <w:t>8</w:t>
+      <w:r>
+        <w:rPr>
+          <w:rFonts w:ascii="Times New Roman" w:eastAsia="Times New Roman" w:hAnsi="Times New Roman" w:cs="Times New Roman"/>
+          <w:sz w:val="28"/>
+          <w:szCs w:val="28"/>
+          <w:shd w:val="clear" w:color="auto" w:fill="FFFFFF"/>
+          <w:lang w:eastAsia="ru-RU"/>
+        </w:rPr>
+        <w:t xml:space="preserve">Мал. </w:t>
+      </w:r>
+      <w:r>
+        <w:rPr>
+          <w:rFonts w:ascii="Times New Roman" w:eastAsia="Times New Roman" w:hAnsi="Times New Roman" w:cs="Times New Roman"/>
+          <w:sz w:val="28"/>
+          <w:szCs w:val="28"/>
+          <w:shd w:val="clear" w:color="auto" w:fill="FFFFFF"/>
+          <w:lang w:val="ru-RU" w:eastAsia="ru-RU"/>
+        </w:rPr>
+        <w:t>3.4</w:t>
       </w:r>
       <w:r>
         <w:rPr>
@@ -8458,27 +8232,15 @@
           <w:lang w:val="ru-RU"/>
         </w:rPr>
       </w:pPr>
-      <w:proofErr w:type="spellStart"/>
-      <w:r>
-        <w:rPr>
-          <w:rFonts w:ascii="Times New Roman" w:eastAsia="Times New Roman" w:hAnsi="Times New Roman" w:cs="Times New Roman"/>
-          <w:sz w:val="28"/>
-          <w:szCs w:val="28"/>
-          <w:shd w:val="clear" w:color="auto" w:fill="FFFFFF"/>
-          <w:lang w:eastAsia="ru-RU"/>
-        </w:rPr>
-        <w:t>Мал</w:t>
-      </w:r>
-      <w:proofErr w:type="spellEnd"/>
-      <w:r>
-        <w:rPr>
-          <w:rFonts w:ascii="Times New Roman" w:eastAsia="Times New Roman" w:hAnsi="Times New Roman" w:cs="Times New Roman"/>
-          <w:sz w:val="28"/>
-          <w:szCs w:val="28"/>
-          <w:shd w:val="clear" w:color="auto" w:fill="FFFFFF"/>
-          <w:lang w:eastAsia="ru-RU"/>
-        </w:rPr>
-        <w:t xml:space="preserve">. </w:t>
+      <w:r>
+        <w:rPr>
+          <w:rFonts w:ascii="Times New Roman" w:eastAsia="Times New Roman" w:hAnsi="Times New Roman" w:cs="Times New Roman"/>
+          <w:sz w:val="28"/>
+          <w:szCs w:val="28"/>
+          <w:shd w:val="clear" w:color="auto" w:fill="FFFFFF"/>
+          <w:lang w:eastAsia="ru-RU"/>
+        </w:rPr>
+        <w:t xml:space="preserve">Мал. </w:t>
       </w:r>
       <w:r>
         <w:rPr>
@@ -8488,7 +8250,7 @@
           <w:shd w:val="clear" w:color="auto" w:fill="FFFFFF"/>
           <w:lang w:val="ru-RU" w:eastAsia="ru-RU"/>
         </w:rPr>
-        <w:t>9</w:t>
+        <w:t>3.5</w:t>
       </w:r>
       <w:r>
         <w:rPr>
@@ -8659,37 +8421,25 @@
           <w:noProof/>
         </w:rPr>
       </w:pPr>
-      <w:proofErr w:type="spellStart"/>
-      <w:r>
-        <w:rPr>
-          <w:rFonts w:ascii="Times New Roman" w:eastAsia="Times New Roman" w:hAnsi="Times New Roman" w:cs="Times New Roman"/>
-          <w:sz w:val="28"/>
-          <w:szCs w:val="28"/>
-          <w:shd w:val="clear" w:color="auto" w:fill="FFFFFF"/>
-          <w:lang w:eastAsia="ru-RU"/>
-        </w:rPr>
-        <w:t>Мал</w:t>
-      </w:r>
-      <w:proofErr w:type="spellEnd"/>
-      <w:r>
-        <w:rPr>
-          <w:rFonts w:ascii="Times New Roman" w:eastAsia="Times New Roman" w:hAnsi="Times New Roman" w:cs="Times New Roman"/>
-          <w:sz w:val="28"/>
-          <w:szCs w:val="28"/>
-          <w:shd w:val="clear" w:color="auto" w:fill="FFFFFF"/>
-          <w:lang w:eastAsia="ru-RU"/>
-        </w:rPr>
-        <w:t xml:space="preserve">. </w:t>
-      </w:r>
-      <w:r>
-        <w:rPr>
-          <w:rFonts w:ascii="Times New Roman" w:eastAsia="Times New Roman" w:hAnsi="Times New Roman" w:cs="Times New Roman"/>
-          <w:sz w:val="28"/>
-          <w:szCs w:val="28"/>
-          <w:shd w:val="clear" w:color="auto" w:fill="FFFFFF"/>
-          <w:lang w:eastAsia="ru-RU"/>
-        </w:rPr>
-        <w:t>10</w:t>
+      <w:r>
+        <w:rPr>
+          <w:rFonts w:ascii="Times New Roman" w:eastAsia="Times New Roman" w:hAnsi="Times New Roman" w:cs="Times New Roman"/>
+          <w:sz w:val="28"/>
+          <w:szCs w:val="28"/>
+          <w:shd w:val="clear" w:color="auto" w:fill="FFFFFF"/>
+          <w:lang w:eastAsia="ru-RU"/>
+        </w:rPr>
+        <w:t xml:space="preserve">Мал. </w:t>
+      </w:r>
+      <w:r>
+        <w:rPr>
+          <w:rFonts w:ascii="Times New Roman" w:eastAsia="Times New Roman" w:hAnsi="Times New Roman" w:cs="Times New Roman"/>
+          <w:sz w:val="28"/>
+          <w:szCs w:val="28"/>
+          <w:shd w:val="clear" w:color="auto" w:fill="FFFFFF"/>
+          <w:lang w:val="ru-RU" w:eastAsia="ru-RU"/>
+        </w:rPr>
+        <w:t>3.6</w:t>
       </w:r>
       <w:r>
         <w:rPr>
@@ -8830,37 +8580,25 @@
           <w:lang w:eastAsia="ru-RU"/>
         </w:rPr>
       </w:pPr>
-      <w:proofErr w:type="spellStart"/>
-      <w:r>
-        <w:rPr>
-          <w:rFonts w:ascii="Times New Roman" w:eastAsia="Times New Roman" w:hAnsi="Times New Roman" w:cs="Times New Roman"/>
-          <w:sz w:val="28"/>
-          <w:szCs w:val="28"/>
-          <w:shd w:val="clear" w:color="auto" w:fill="FFFFFF"/>
-          <w:lang w:eastAsia="ru-RU"/>
-        </w:rPr>
-        <w:t>Мал</w:t>
-      </w:r>
-      <w:proofErr w:type="spellEnd"/>
-      <w:r>
-        <w:rPr>
-          <w:rFonts w:ascii="Times New Roman" w:eastAsia="Times New Roman" w:hAnsi="Times New Roman" w:cs="Times New Roman"/>
-          <w:sz w:val="28"/>
-          <w:szCs w:val="28"/>
-          <w:shd w:val="clear" w:color="auto" w:fill="FFFFFF"/>
-          <w:lang w:eastAsia="ru-RU"/>
-        </w:rPr>
-        <w:t xml:space="preserve">. </w:t>
-      </w:r>
-      <w:r>
-        <w:rPr>
-          <w:rFonts w:ascii="Times New Roman" w:eastAsia="Times New Roman" w:hAnsi="Times New Roman" w:cs="Times New Roman"/>
-          <w:sz w:val="28"/>
-          <w:szCs w:val="28"/>
-          <w:shd w:val="clear" w:color="auto" w:fill="FFFFFF"/>
-          <w:lang w:eastAsia="ru-RU"/>
-        </w:rPr>
-        <w:t>11</w:t>
+      <w:r>
+        <w:rPr>
+          <w:rFonts w:ascii="Times New Roman" w:eastAsia="Times New Roman" w:hAnsi="Times New Roman" w:cs="Times New Roman"/>
+          <w:sz w:val="28"/>
+          <w:szCs w:val="28"/>
+          <w:shd w:val="clear" w:color="auto" w:fill="FFFFFF"/>
+          <w:lang w:eastAsia="ru-RU"/>
+        </w:rPr>
+        <w:t xml:space="preserve">Мал. </w:t>
+      </w:r>
+      <w:r>
+        <w:rPr>
+          <w:rFonts w:ascii="Times New Roman" w:eastAsia="Times New Roman" w:hAnsi="Times New Roman" w:cs="Times New Roman"/>
+          <w:sz w:val="28"/>
+          <w:szCs w:val="28"/>
+          <w:shd w:val="clear" w:color="auto" w:fill="FFFFFF"/>
+          <w:lang w:val="ru-RU" w:eastAsia="ru-RU"/>
+        </w:rPr>
+        <w:t>3.7</w:t>
       </w:r>
       <w:r>
         <w:rPr>
@@ -8962,29 +8700,27 @@
           <w:shd w:val="clear" w:color="auto" w:fill="FFFFFF"/>
           <w:lang w:eastAsia="ru-RU"/>
         </w:rPr>
-        <w:t xml:space="preserve"> (</w:t>
-      </w:r>
-      <w:proofErr w:type="spellStart"/>
-      <w:r>
-        <w:rPr>
-          <w:rFonts w:ascii="Times New Roman" w:eastAsia="Times New Roman" w:hAnsi="Times New Roman" w:cs="Times New Roman"/>
-          <w:sz w:val="28"/>
-          <w:szCs w:val="28"/>
-          <w:shd w:val="clear" w:color="auto" w:fill="FFFFFF"/>
-          <w:lang w:eastAsia="ru-RU"/>
-        </w:rPr>
-        <w:t>Мал</w:t>
-      </w:r>
-      <w:proofErr w:type="spellEnd"/>
-      <w:r>
-        <w:rPr>
-          <w:rFonts w:ascii="Times New Roman" w:eastAsia="Times New Roman" w:hAnsi="Times New Roman" w:cs="Times New Roman"/>
-          <w:sz w:val="28"/>
-          <w:szCs w:val="28"/>
-          <w:shd w:val="clear" w:color="auto" w:fill="FFFFFF"/>
-          <w:lang w:eastAsia="ru-RU"/>
-        </w:rPr>
-        <w:t>. 12)</w:t>
+        <w:t xml:space="preserve"> (Мал. </w:t>
+      </w:r>
+      <w:r>
+        <w:rPr>
+          <w:rFonts w:ascii="Times New Roman" w:eastAsia="Times New Roman" w:hAnsi="Times New Roman" w:cs="Times New Roman"/>
+          <w:sz w:val="28"/>
+          <w:szCs w:val="28"/>
+          <w:shd w:val="clear" w:color="auto" w:fill="FFFFFF"/>
+          <w:lang w:val="ru-RU" w:eastAsia="ru-RU"/>
+        </w:rPr>
+        <w:t>3.8</w:t>
+      </w:r>
+      <w:r>
+        <w:rPr>
+          <w:rFonts w:ascii="Times New Roman" w:eastAsia="Times New Roman" w:hAnsi="Times New Roman" w:cs="Times New Roman"/>
+          <w:sz w:val="28"/>
+          <w:szCs w:val="28"/>
+          <w:shd w:val="clear" w:color="auto" w:fill="FFFFFF"/>
+          <w:lang w:eastAsia="ru-RU"/>
+        </w:rPr>
+        <w:t>)</w:t>
       </w:r>
       <w:r>
         <w:rPr>
@@ -9004,29 +8740,27 @@
           <w:shd w:val="clear" w:color="auto" w:fill="FFFFFF"/>
           <w:lang w:eastAsia="ru-RU"/>
         </w:rPr>
-        <w:t>отримаємо наступний сигнал (</w:t>
-      </w:r>
-      <w:proofErr w:type="spellStart"/>
-      <w:r>
-        <w:rPr>
-          <w:rFonts w:ascii="Times New Roman" w:eastAsia="Times New Roman" w:hAnsi="Times New Roman" w:cs="Times New Roman"/>
-          <w:sz w:val="28"/>
-          <w:szCs w:val="28"/>
-          <w:shd w:val="clear" w:color="auto" w:fill="FFFFFF"/>
-          <w:lang w:eastAsia="ru-RU"/>
-        </w:rPr>
-        <w:t>Мал</w:t>
-      </w:r>
-      <w:proofErr w:type="spellEnd"/>
-      <w:r>
-        <w:rPr>
-          <w:rFonts w:ascii="Times New Roman" w:eastAsia="Times New Roman" w:hAnsi="Times New Roman" w:cs="Times New Roman"/>
-          <w:sz w:val="28"/>
-          <w:szCs w:val="28"/>
-          <w:shd w:val="clear" w:color="auto" w:fill="FFFFFF"/>
-          <w:lang w:eastAsia="ru-RU"/>
-        </w:rPr>
-        <w:t>. 13).</w:t>
+        <w:t xml:space="preserve">отримаємо наступний сигнал (Мал. </w:t>
+      </w:r>
+      <w:r>
+        <w:rPr>
+          <w:rFonts w:ascii="Times New Roman" w:eastAsia="Times New Roman" w:hAnsi="Times New Roman" w:cs="Times New Roman"/>
+          <w:sz w:val="28"/>
+          <w:szCs w:val="28"/>
+          <w:shd w:val="clear" w:color="auto" w:fill="FFFFFF"/>
+          <w:lang w:val="ru-RU" w:eastAsia="ru-RU"/>
+        </w:rPr>
+        <w:t>3.9</w:t>
+      </w:r>
+      <w:r>
+        <w:rPr>
+          <w:rFonts w:ascii="Times New Roman" w:eastAsia="Times New Roman" w:hAnsi="Times New Roman" w:cs="Times New Roman"/>
+          <w:sz w:val="28"/>
+          <w:szCs w:val="28"/>
+          <w:shd w:val="clear" w:color="auto" w:fill="FFFFFF"/>
+          <w:lang w:eastAsia="ru-RU"/>
+        </w:rPr>
+        <w:t>).</w:t>
       </w:r>
     </w:p>
     <w:p>
@@ -9119,7 +8853,26 @@
           <w:sz w:val="28"/>
           <w:szCs w:val="28"/>
         </w:rPr>
-        <w:t xml:space="preserve"> 12 – Схема з джерелом змінної напруги </w:t>
+        <w:t xml:space="preserve"> </w:t>
+      </w:r>
+      <w:r>
+        <w:rPr>
+          <w:rFonts w:ascii="Times New Roman" w:hAnsi="Times New Roman" w:cs="Times New Roman"/>
+          <w:noProof/>
+          <w:sz w:val="28"/>
+          <w:szCs w:val="28"/>
+          <w:lang w:val="ru-RU"/>
+        </w:rPr>
+        <w:t>3.8</w:t>
+      </w:r>
+      <w:r>
+        <w:rPr>
+          <w:rFonts w:ascii="Times New Roman" w:hAnsi="Times New Roman" w:cs="Times New Roman"/>
+          <w:noProof/>
+          <w:sz w:val="28"/>
+          <w:szCs w:val="28"/>
+        </w:rPr>
+        <w:t xml:space="preserve"> – Схема з джерелом змінної напруги </w:t>
       </w:r>
     </w:p>
     <w:p>
@@ -9202,7 +8955,26 @@
           <w:sz w:val="28"/>
           <w:szCs w:val="28"/>
         </w:rPr>
-        <w:t>Мал. 13 – Сигнал на вході схеми зі змінною напругою</w:t>
+        <w:t xml:space="preserve">Мал. </w:t>
+      </w:r>
+      <w:r>
+        <w:rPr>
+          <w:rFonts w:ascii="Times New Roman" w:hAnsi="Times New Roman" w:cs="Times New Roman"/>
+          <w:noProof/>
+          <w:sz w:val="28"/>
+          <w:szCs w:val="28"/>
+          <w:lang w:val="ru-RU"/>
+        </w:rPr>
+        <w:t>3.9</w:t>
+      </w:r>
+      <w:r>
+        <w:rPr>
+          <w:rFonts w:ascii="Times New Roman" w:hAnsi="Times New Roman" w:cs="Times New Roman"/>
+          <w:noProof/>
+          <w:sz w:val="28"/>
+          <w:szCs w:val="28"/>
+        </w:rPr>
+        <w:t xml:space="preserve"> – Сигнал на вході схеми зі змінною напругою</w:t>
       </w:r>
     </w:p>
     <w:p>
@@ -9313,8 +9085,18 @@
           <w:noProof/>
           <w:sz w:val="28"/>
           <w:szCs w:val="28"/>
-        </w:rPr>
-        <w:t>14 – Сигнал на виході схеми зі змінним сигналом</w:t>
+          <w:lang w:val="ru-RU"/>
+        </w:rPr>
+        <w:t>3.10</w:t>
+      </w:r>
+      <w:r>
+        <w:rPr>
+          <w:rFonts w:ascii="Times New Roman" w:hAnsi="Times New Roman" w:cs="Times New Roman"/>
+          <w:noProof/>
+          <w:sz w:val="28"/>
+          <w:szCs w:val="28"/>
+        </w:rPr>
+        <w:t xml:space="preserve"> – Сигнал на виході схеми зі змінним сигналом</w:t>
       </w:r>
     </w:p>
     <w:p>
@@ -9415,7 +9197,45 @@
           <w:sz w:val="28"/>
           <w:szCs w:val="28"/>
         </w:rPr>
-        <w:t>Мал. 15 – Порівняння сигналів на вході (синій) та виході (зелений)</w:t>
+        <w:t xml:space="preserve">Мал. </w:t>
+      </w:r>
+      <w:r>
+        <w:rPr>
+          <w:rFonts w:ascii="Times New Roman" w:hAnsi="Times New Roman" w:cs="Times New Roman"/>
+          <w:noProof/>
+          <w:sz w:val="28"/>
+          <w:szCs w:val="28"/>
+          <w:lang w:val="ru-RU"/>
+        </w:rPr>
+        <w:t>3.</w:t>
+      </w:r>
+      <w:r>
+        <w:rPr>
+          <w:rFonts w:ascii="Times New Roman" w:hAnsi="Times New Roman" w:cs="Times New Roman"/>
+          <w:noProof/>
+          <w:sz w:val="28"/>
+          <w:szCs w:val="28"/>
+        </w:rPr>
+        <w:t>1</w:t>
+      </w:r>
+      <w:r>
+        <w:rPr>
+          <w:rFonts w:ascii="Times New Roman" w:hAnsi="Times New Roman" w:cs="Times New Roman"/>
+          <w:noProof/>
+          <w:sz w:val="28"/>
+          <w:szCs w:val="28"/>
+          <w:lang w:val="ru-RU"/>
+        </w:rPr>
+        <w:t>1</w:t>
+      </w:r>
+      <w:r>
+        <w:rPr>
+          <w:rFonts w:ascii="Times New Roman" w:hAnsi="Times New Roman" w:cs="Times New Roman"/>
+          <w:noProof/>
+          <w:sz w:val="28"/>
+          <w:szCs w:val="28"/>
+        </w:rPr>
+        <w:t xml:space="preserve"> – Порівняння сигналів на вході (синій) та виході (зелений)</w:t>
       </w:r>
     </w:p>
     <w:p>

--- a/РГР/РГР.docx
+++ b/РГР/РГР.docx
@@ -3358,17 +3358,57 @@
           <w:shd w:val="clear" w:color="auto" w:fill="FFFFFF"/>
           <w:lang w:eastAsia="ru-RU"/>
         </w:rPr>
-        <w:t>. 1 показана внутрішня принципова схема LM386.</w:t>
-      </w:r>
-      <w:r>
-        <w:rPr>
-          <w:rFonts w:ascii="Times New Roman" w:eastAsia="Times New Roman" w:hAnsi="Times New Roman" w:cs="Times New Roman"/>
-          <w:sz w:val="28"/>
-          <w:szCs w:val="28"/>
-          <w:shd w:val="clear" w:color="auto" w:fill="FFFFFF"/>
-          <w:lang w:eastAsia="ru-RU"/>
-        </w:rPr>
-        <w:t xml:space="preserve"> На Мал. 2 показаний зовнішній вигляд </w:t>
+        <w:t>. 1</w:t>
+      </w:r>
+      <w:r>
+        <w:rPr>
+          <w:rFonts w:ascii="Times New Roman" w:eastAsia="Times New Roman" w:hAnsi="Times New Roman" w:cs="Times New Roman"/>
+          <w:sz w:val="28"/>
+          <w:szCs w:val="28"/>
+          <w:shd w:val="clear" w:color="auto" w:fill="FFFFFF"/>
+          <w:lang w:eastAsia="ru-RU"/>
+        </w:rPr>
+        <w:t>.1</w:t>
+      </w:r>
+      <w:r>
+        <w:rPr>
+          <w:rFonts w:ascii="Times New Roman" w:eastAsia="Times New Roman" w:hAnsi="Times New Roman" w:cs="Times New Roman"/>
+          <w:sz w:val="28"/>
+          <w:szCs w:val="28"/>
+          <w:shd w:val="clear" w:color="auto" w:fill="FFFFFF"/>
+          <w:lang w:eastAsia="ru-RU"/>
+        </w:rPr>
+        <w:t xml:space="preserve"> показана внутрішня принципова схема LM386.</w:t>
+      </w:r>
+      <w:r>
+        <w:rPr>
+          <w:rFonts w:ascii="Times New Roman" w:eastAsia="Times New Roman" w:hAnsi="Times New Roman" w:cs="Times New Roman"/>
+          <w:sz w:val="28"/>
+          <w:szCs w:val="28"/>
+          <w:shd w:val="clear" w:color="auto" w:fill="FFFFFF"/>
+          <w:lang w:eastAsia="ru-RU"/>
+        </w:rPr>
+        <w:t xml:space="preserve"> На Мал. </w:t>
+      </w:r>
+      <w:r>
+        <w:rPr>
+          <w:rFonts w:ascii="Times New Roman" w:eastAsia="Times New Roman" w:hAnsi="Times New Roman" w:cs="Times New Roman"/>
+          <w:sz w:val="28"/>
+          <w:szCs w:val="28"/>
+          <w:shd w:val="clear" w:color="auto" w:fill="FFFFFF"/>
+          <w:lang w:eastAsia="ru-RU"/>
+        </w:rPr>
+        <w:t>1.</w:t>
+      </w:r>
+      <w:r>
+        <w:rPr>
+          <w:rFonts w:ascii="Times New Roman" w:eastAsia="Times New Roman" w:hAnsi="Times New Roman" w:cs="Times New Roman"/>
+          <w:sz w:val="28"/>
+          <w:szCs w:val="28"/>
+          <w:shd w:val="clear" w:color="auto" w:fill="FFFFFF"/>
+          <w:lang w:eastAsia="ru-RU"/>
+        </w:rPr>
+        <w:t xml:space="preserve">2 показаний зовнішній вигляд </w:t>
       </w:r>
       <w:r>
         <w:rPr>
@@ -3706,7 +3746,27 @@
           <w:shd w:val="clear" w:color="auto" w:fill="FFFFFF"/>
           <w:lang w:eastAsia="ru-RU"/>
         </w:rPr>
-        <w:t>», зображенно на Мал.3.</w:t>
+        <w:t>», зображено на Мал.</w:t>
+      </w:r>
+      <w:r>
+        <w:rPr>
+          <w:rFonts w:ascii="Times New Roman" w:eastAsia="Times New Roman" w:hAnsi="Times New Roman" w:cs="Times New Roman"/>
+          <w:sz w:val="28"/>
+          <w:szCs w:val="28"/>
+          <w:shd w:val="clear" w:color="auto" w:fill="FFFFFF"/>
+          <w:lang w:eastAsia="ru-RU"/>
+        </w:rPr>
+        <w:t xml:space="preserve"> 1.</w:t>
+      </w:r>
+      <w:r>
+        <w:rPr>
+          <w:rFonts w:ascii="Times New Roman" w:eastAsia="Times New Roman" w:hAnsi="Times New Roman" w:cs="Times New Roman"/>
+          <w:sz w:val="28"/>
+          <w:szCs w:val="28"/>
+          <w:shd w:val="clear" w:color="auto" w:fill="FFFFFF"/>
+          <w:lang w:eastAsia="ru-RU"/>
+        </w:rPr>
+        <w:t>3.</w:t>
       </w:r>
     </w:p>
     <w:p>
@@ -3891,7 +3951,27 @@
           <w:shd w:val="clear" w:color="auto" w:fill="FFFFFF"/>
           <w:lang w:eastAsia="ru-RU"/>
         </w:rPr>
-        <w:t xml:space="preserve">На Мал. 3 </w:t>
+        <w:t xml:space="preserve">На Мал. </w:t>
+      </w:r>
+      <w:r>
+        <w:rPr>
+          <w:rFonts w:ascii="Times New Roman" w:eastAsia="Times New Roman" w:hAnsi="Times New Roman" w:cs="Times New Roman"/>
+          <w:sz w:val="28"/>
+          <w:szCs w:val="28"/>
+          <w:shd w:val="clear" w:color="auto" w:fill="FFFFFF"/>
+          <w:lang w:eastAsia="ru-RU"/>
+        </w:rPr>
+        <w:t>1.</w:t>
+      </w:r>
+      <w:r>
+        <w:rPr>
+          <w:rFonts w:ascii="Times New Roman" w:eastAsia="Times New Roman" w:hAnsi="Times New Roman" w:cs="Times New Roman"/>
+          <w:sz w:val="28"/>
+          <w:szCs w:val="28"/>
+          <w:shd w:val="clear" w:color="auto" w:fill="FFFFFF"/>
+          <w:lang w:eastAsia="ru-RU"/>
+        </w:rPr>
+        <w:t xml:space="preserve">3 </w:t>
       </w:r>
       <w:r>
         <w:rPr>
@@ -5083,7 +5163,27 @@
           <w:shd w:val="clear" w:color="auto" w:fill="FFFFFF"/>
           <w:lang w:eastAsia="ru-RU"/>
         </w:rPr>
-        <w:t>за даташітом (Мал. 4) можна вважати, що напруга на них буде дорівнювати приблизно 0,65 В.</w:t>
+        <w:t xml:space="preserve">за даташітом (Мал. </w:t>
+      </w:r>
+      <w:r>
+        <w:rPr>
+          <w:rFonts w:ascii="Times New Roman" w:eastAsia="Times New Roman" w:hAnsi="Times New Roman" w:cs="Times New Roman"/>
+          <w:sz w:val="28"/>
+          <w:szCs w:val="28"/>
+          <w:shd w:val="clear" w:color="auto" w:fill="FFFFFF"/>
+          <w:lang w:eastAsia="ru-RU"/>
+        </w:rPr>
+        <w:t>2.1</w:t>
+      </w:r>
+      <w:r>
+        <w:rPr>
+          <w:rFonts w:ascii="Times New Roman" w:eastAsia="Times New Roman" w:hAnsi="Times New Roman" w:cs="Times New Roman"/>
+          <w:sz w:val="28"/>
+          <w:szCs w:val="28"/>
+          <w:shd w:val="clear" w:color="auto" w:fill="FFFFFF"/>
+          <w:lang w:eastAsia="ru-RU"/>
+        </w:rPr>
+        <w:t>) можна вважати, що напруга на них буде дорівнювати приблизно 0,65 В.</w:t>
       </w:r>
     </w:p>
     <w:p>
@@ -6144,7 +6244,27 @@
           <w:shd w:val="clear" w:color="auto" w:fill="FFFFFF"/>
           <w:lang w:eastAsia="ru-RU"/>
         </w:rPr>
-        <w:t xml:space="preserve"> (Мал. 5)</w:t>
+        <w:t xml:space="preserve"> (Мал. </w:t>
+      </w:r>
+      <w:r>
+        <w:rPr>
+          <w:rFonts w:ascii="Times New Roman" w:eastAsia="Times New Roman" w:hAnsi="Times New Roman" w:cs="Times New Roman"/>
+          <w:sz w:val="28"/>
+          <w:szCs w:val="28"/>
+          <w:shd w:val="clear" w:color="auto" w:fill="FFFFFF"/>
+          <w:lang w:eastAsia="ru-RU"/>
+        </w:rPr>
+        <w:t>3.1</w:t>
+      </w:r>
+      <w:r>
+        <w:rPr>
+          <w:rFonts w:ascii="Times New Roman" w:eastAsia="Times New Roman" w:hAnsi="Times New Roman" w:cs="Times New Roman"/>
+          <w:sz w:val="28"/>
+          <w:szCs w:val="28"/>
+          <w:shd w:val="clear" w:color="auto" w:fill="FFFFFF"/>
+          <w:lang w:eastAsia="ru-RU"/>
+        </w:rPr>
+        <w:t>)</w:t>
       </w:r>
       <w:r>
         <w:rPr>
@@ -7797,7 +7917,7 @@
           <w:sz w:val="28"/>
           <w:szCs w:val="28"/>
         </w:rPr>
-        <w:t xml:space="preserve"> та </w:t>
+        <w:t xml:space="preserve">та </w:t>
       </w:r>
       <w:r>
         <w:rPr>
@@ -9116,7 +9236,25 @@
           <w:sz w:val="28"/>
           <w:szCs w:val="28"/>
         </w:rPr>
-        <w:t>Якщо іх порівняти, то буде добре видно, наскільки сильнішим стає сигнал (Мал. 15).</w:t>
+        <w:t xml:space="preserve">Якщо іх порівняти, то буде добре видно, наскільки сильнішим стає сигнал (Мал. </w:t>
+      </w:r>
+      <w:r>
+        <w:rPr>
+          <w:rFonts w:ascii="Times New Roman" w:hAnsi="Times New Roman" w:cs="Times New Roman"/>
+          <w:noProof/>
+          <w:sz w:val="28"/>
+          <w:szCs w:val="28"/>
+        </w:rPr>
+        <w:t>3.11</w:t>
+      </w:r>
+      <w:r>
+        <w:rPr>
+          <w:rFonts w:ascii="Times New Roman" w:hAnsi="Times New Roman" w:cs="Times New Roman"/>
+          <w:noProof/>
+          <w:sz w:val="28"/>
+          <w:szCs w:val="28"/>
+        </w:rPr>
+        <w:t>).</w:t>
       </w:r>
     </w:p>
     <w:p>
